--- a/日志系统总结.docx
+++ b/日志系统总结.docx
@@ -32,9 +32,9 @@
       <w:r>
         <w:t xml:space="preserve"> </w:t>
       </w:r>
-      <w:bookmarkStart w:id="0" w:name="_GoBack"/>
-      <w:bookmarkEnd w:id="0"/>
-    </w:p>
+    </w:p>
+    <w:p/>
+    <w:p/>
     <w:p>
       <w:r>
         <w:rPr>
@@ -77,6 +77,14 @@
         </w:drawing>
       </w:r>
     </w:p>
+    <w:p/>
+    <w:p>
+      <w:pPr>
+        <w:rPr>
+          <w:rFonts w:hint="eastAsia"/>
+        </w:rPr>
+      </w:pPr>
+    </w:p>
     <w:p>
       <w:pPr>
         <w:pStyle w:val="2"/>
@@ -228,6 +236,7 @@
           <w:sz w:val="24"/>
           <w:szCs w:val="24"/>
         </w:rPr>
+        <w:lastRenderedPageBreak/>
         <w:t>这条规则是 logbakc 的核心。各级别的排序为：</w:t>
       </w:r>
       <w:r>
@@ -319,7 +328,6 @@
         <w:pStyle w:val="2"/>
       </w:pPr>
       <w:r>
-        <w:lastRenderedPageBreak/>
         <w:t xml:space="preserve">Logger </w:t>
       </w:r>
       <w:r>
@@ -515,6 +523,7 @@
         </w:rPr>
       </w:pPr>
       <w:r>
+        <w:lastRenderedPageBreak/>
         <w:t xml:space="preserve">Appender </w:t>
       </w:r>
       <w:r>
@@ -534,7 +543,6 @@
         <w:pStyle w:val="af4"/>
       </w:pPr>
       <w:r>
-        <w:lastRenderedPageBreak/>
         <w:t>一个 logger 可以有多个 appender。</w:t>
       </w:r>
     </w:p>
@@ -1081,6 +1089,7 @@
           <w:sz w:val="24"/>
           <w:szCs w:val="24"/>
         </w:rPr>
+        <w:lastRenderedPageBreak/>
         <w:t>176  [main] DEBUG manual.architecture.HelloWorld2 - Hello world.</w:t>
       </w:r>
     </w:p>
@@ -1111,281 +1120,281 @@
         </w:rPr>
       </w:pPr>
       <w:r>
+        <w:t>参数化日志</w:t>
+      </w:r>
+    </w:p>
+    <w:p>
+      <w:pPr>
+        <w:pStyle w:val="af4"/>
+      </w:pPr>
+      <w:r>
+        <w:t>考虑到 logback-classic 实现了 SLF4J 的 Logger 接口，一些打印方法可以接收多个传参。这些打印方法的变体主要是为了提高性能以及减少对代码可读性的影响。</w:t>
+      </w:r>
+    </w:p>
+    <w:p>
+      <w:pPr>
+        <w:pStyle w:val="af4"/>
+      </w:pPr>
+      <w:r>
+        <w:t>为了避免构建参数带来的损耗，可以在日志记录之前做一个判断，如下：</w:t>
+      </w:r>
+    </w:p>
+    <w:p>
+      <w:pPr>
+        <w:pStyle w:val="HTML0"/>
+        <w:rPr>
+          <w:rStyle w:val="HTML"/>
+        </w:rPr>
+      </w:pPr>
+      <w:r>
+        <w:rPr>
+          <w:rStyle w:val="hljs-keyword"/>
+        </w:rPr>
+        <w:t>if</w:t>
+      </w:r>
+      <w:r>
+        <w:rPr>
+          <w:rStyle w:val="HTML"/>
+        </w:rPr>
+        <w:t xml:space="preserve">(logger.isDebugEnabled()) { </w:t>
+      </w:r>
+    </w:p>
+    <w:p>
+      <w:pPr>
+        <w:pStyle w:val="HTML0"/>
+        <w:rPr>
+          <w:rStyle w:val="HTML"/>
+        </w:rPr>
+      </w:pPr>
+      <w:r>
+        <w:rPr>
+          <w:rStyle w:val="HTML"/>
+        </w:rPr>
+        <w:t xml:space="preserve">  logger.debug(</w:t>
+      </w:r>
+      <w:r>
+        <w:rPr>
+          <w:rStyle w:val="hljs-string"/>
+        </w:rPr>
+        <w:t>"Entry number: "</w:t>
+      </w:r>
+      <w:r>
+        <w:rPr>
+          <w:rStyle w:val="HTML"/>
+        </w:rPr>
+        <w:t xml:space="preserve"> + i + </w:t>
+      </w:r>
+      <w:r>
+        <w:rPr>
+          <w:rStyle w:val="hljs-string"/>
+        </w:rPr>
+        <w:t>" is "</w:t>
+      </w:r>
+      <w:r>
+        <w:rPr>
+          <w:rStyle w:val="HTML"/>
+        </w:rPr>
+        <w:t xml:space="preserve"> + String.valueOf(entry[i]));</w:t>
+      </w:r>
+    </w:p>
+    <w:p>
+      <w:pPr>
+        <w:pStyle w:val="HTML0"/>
+        <w:rPr>
+          <w:rStyle w:val="HTML"/>
+        </w:rPr>
+      </w:pPr>
+      <w:r>
+        <w:rPr>
+          <w:rStyle w:val="HTML"/>
+        </w:rPr>
+        <w:t>}</w:t>
+      </w:r>
+    </w:p>
+    <w:p>
+      <w:pPr>
+        <w:rPr>
+          <w:b/>
+        </w:rPr>
+      </w:pPr>
+    </w:p>
+    <w:p>
+      <w:pPr>
+        <w:rPr>
+          <w:b/>
+        </w:rPr>
+      </w:pPr>
+    </w:p>
+    <w:p>
+      <w:pPr>
+        <w:pStyle w:val="3"/>
+      </w:pPr>
+      <w:r>
+        <w:t>使用</w:t>
+      </w:r>
+      <w:r>
+        <w:rPr>
+          <w:rFonts w:hint="eastAsia"/>
+        </w:rPr>
+        <w:t>{</w:t>
+      </w:r>
+      <w:r>
+        <w:t>}</w:t>
+      </w:r>
+      <w:r>
+        <w:t>格式化</w:t>
+      </w:r>
+    </w:p>
+    <w:p/>
+    <w:p>
+      <w:pPr>
+        <w:pStyle w:val="HTML0"/>
+        <w:rPr>
+          <w:rStyle w:val="HTML"/>
+        </w:rPr>
+      </w:pPr>
+      <w:r>
+        <w:rPr>
+          <w:rStyle w:val="HTML"/>
+        </w:rPr>
+        <w:t xml:space="preserve">Object entry = </w:t>
+      </w:r>
+      <w:r>
+        <w:rPr>
+          <w:rStyle w:val="hljs-keyword"/>
+        </w:rPr>
+        <w:t>new</w:t>
+      </w:r>
+      <w:r>
+        <w:rPr>
+          <w:rStyle w:val="HTML"/>
+        </w:rPr>
+        <w:t xml:space="preserve"> SomeObject();</w:t>
+      </w:r>
+    </w:p>
+    <w:p>
+      <w:pPr>
+        <w:pStyle w:val="HTML0"/>
+        <w:rPr>
+          <w:rStyle w:val="HTML"/>
+        </w:rPr>
+      </w:pPr>
+      <w:r>
+        <w:rPr>
+          <w:rStyle w:val="HTML"/>
+        </w:rPr>
+        <w:t>logger.debug(</w:t>
+      </w:r>
+      <w:r>
+        <w:rPr>
+          <w:rStyle w:val="hljs-string"/>
+        </w:rPr>
+        <w:t>"The entry is {}"</w:t>
+      </w:r>
+      <w:r>
+        <w:rPr>
+          <w:rStyle w:val="HTML"/>
+        </w:rPr>
+        <w:t>, entry);</w:t>
+      </w:r>
+    </w:p>
+    <w:p>
+      <w:pPr>
+        <w:pStyle w:val="af4"/>
+      </w:pPr>
+      <w:r>
+        <w:t>只有在需要打印 debug 信息的时候，才会去格式化日志信息，将 '{}' 替换成 entry 的字符串形式。也就是说在这种情况下，如果禁止了日志的打印，也不会有构建参数上的性能消耗。</w:t>
+      </w:r>
+    </w:p>
+    <w:p>
+      <w:pPr>
+        <w:pStyle w:val="af4"/>
+      </w:pPr>
+      <w:r>
+        <w:t>使用两个参数的例子如下：</w:t>
+      </w:r>
+    </w:p>
+    <w:p>
+      <w:pPr>
+        <w:pStyle w:val="HTML0"/>
+        <w:rPr>
+          <w:rStyle w:val="HTML"/>
+        </w:rPr>
+      </w:pPr>
+      <w:r>
+        <w:rPr>
+          <w:rStyle w:val="HTML"/>
+        </w:rPr>
+        <w:t>logger.debug(</w:t>
+      </w:r>
+      <w:r>
+        <w:rPr>
+          <w:rStyle w:val="hljs-string"/>
+        </w:rPr>
+        <w:t>"The new entry is {}, It replaces {}."</w:t>
+      </w:r>
+      <w:r>
+        <w:rPr>
+          <w:rStyle w:val="HTML"/>
+        </w:rPr>
+        <w:t>, entry, oldEntry);</w:t>
+      </w:r>
+    </w:p>
+    <w:p>
+      <w:pPr>
+        <w:pStyle w:val="af4"/>
+      </w:pPr>
+      <w:r>
+        <w:t>如果需要使用三个或三个以上的参数，可以采用如下的形式：</w:t>
+      </w:r>
+    </w:p>
+    <w:p>
+      <w:pPr>
+        <w:pStyle w:val="HTML0"/>
+        <w:rPr>
+          <w:rStyle w:val="HTML"/>
+        </w:rPr>
+      </w:pPr>
+      <w:r>
+        <w:rPr>
+          <w:rStyle w:val="HTML"/>
+        </w:rPr>
+        <w:t>Object[] paramArray = {newVal, below, above};</w:t>
+      </w:r>
+    </w:p>
+    <w:p>
+      <w:pPr>
+        <w:pStyle w:val="HTML0"/>
+        <w:rPr>
+          <w:rStyle w:val="HTML"/>
+        </w:rPr>
+      </w:pPr>
+      <w:r>
+        <w:rPr>
+          <w:rStyle w:val="HTML"/>
+        </w:rPr>
+        <w:t>logger.debug(</w:t>
+      </w:r>
+      <w:r>
+        <w:rPr>
+          <w:rStyle w:val="hljs-string"/>
+        </w:rPr>
+        <w:t>"Value {} was inserted between {} and {}."</w:t>
+      </w:r>
+      <w:r>
+        <w:rPr>
+          <w:rStyle w:val="HTML"/>
+        </w:rPr>
+        <w:t>, paramArray);</w:t>
+      </w:r>
+    </w:p>
+    <w:p/>
+    <w:p>
+      <w:pPr>
+        <w:pStyle w:val="af4"/>
+      </w:pPr>
+      <w:r>
         <w:lastRenderedPageBreak/>
-        <w:t>参数化日志</w:t>
-      </w:r>
-    </w:p>
-    <w:p>
-      <w:pPr>
-        <w:pStyle w:val="af4"/>
-      </w:pPr>
-      <w:r>
-        <w:t>考虑到 logback-classic 实现了 SLF4J 的 Logger 接口，一些打印方法可以接收多个传参。这些打印方法的变体主要是为了提高性能以及减少对代码可读性的影响。</w:t>
-      </w:r>
-    </w:p>
-    <w:p>
-      <w:pPr>
-        <w:pStyle w:val="af4"/>
-      </w:pPr>
-      <w:r>
-        <w:t>为了避免构建参数带来的损耗，可以在日志记录之前做一个判断，如下：</w:t>
-      </w:r>
-    </w:p>
-    <w:p>
-      <w:pPr>
-        <w:pStyle w:val="HTML0"/>
-        <w:rPr>
-          <w:rStyle w:val="HTML"/>
-        </w:rPr>
-      </w:pPr>
-      <w:r>
-        <w:rPr>
-          <w:rStyle w:val="hljs-keyword"/>
-        </w:rPr>
-        <w:t>if</w:t>
-      </w:r>
-      <w:r>
-        <w:rPr>
-          <w:rStyle w:val="HTML"/>
-        </w:rPr>
-        <w:t xml:space="preserve">(logger.isDebugEnabled()) { </w:t>
-      </w:r>
-    </w:p>
-    <w:p>
-      <w:pPr>
-        <w:pStyle w:val="HTML0"/>
-        <w:rPr>
-          <w:rStyle w:val="HTML"/>
-        </w:rPr>
-      </w:pPr>
-      <w:r>
-        <w:rPr>
-          <w:rStyle w:val="HTML"/>
-        </w:rPr>
-        <w:t xml:space="preserve">  logger.debug(</w:t>
-      </w:r>
-      <w:r>
-        <w:rPr>
-          <w:rStyle w:val="hljs-string"/>
-        </w:rPr>
-        <w:t>"Entry number: "</w:t>
-      </w:r>
-      <w:r>
-        <w:rPr>
-          <w:rStyle w:val="HTML"/>
-        </w:rPr>
-        <w:t xml:space="preserve"> + i + </w:t>
-      </w:r>
-      <w:r>
-        <w:rPr>
-          <w:rStyle w:val="hljs-string"/>
-        </w:rPr>
-        <w:t>" is "</w:t>
-      </w:r>
-      <w:r>
-        <w:rPr>
-          <w:rStyle w:val="HTML"/>
-        </w:rPr>
-        <w:t xml:space="preserve"> + String.valueOf(entry[i]));</w:t>
-      </w:r>
-    </w:p>
-    <w:p>
-      <w:pPr>
-        <w:pStyle w:val="HTML0"/>
-        <w:rPr>
-          <w:rStyle w:val="HTML"/>
-        </w:rPr>
-      </w:pPr>
-      <w:r>
-        <w:rPr>
-          <w:rStyle w:val="HTML"/>
-        </w:rPr>
-        <w:t>}</w:t>
-      </w:r>
-    </w:p>
-    <w:p>
-      <w:pPr>
-        <w:rPr>
-          <w:b/>
-        </w:rPr>
-      </w:pPr>
-    </w:p>
-    <w:p>
-      <w:pPr>
-        <w:rPr>
-          <w:b/>
-        </w:rPr>
-      </w:pPr>
-    </w:p>
-    <w:p>
-      <w:pPr>
-        <w:pStyle w:val="3"/>
-      </w:pPr>
-      <w:r>
-        <w:t>使用</w:t>
-      </w:r>
-      <w:r>
-        <w:rPr>
-          <w:rFonts w:hint="eastAsia"/>
-        </w:rPr>
-        <w:t>{</w:t>
-      </w:r>
-      <w:r>
-        <w:t>}</w:t>
-      </w:r>
-      <w:r>
-        <w:t>格式化</w:t>
-      </w:r>
-    </w:p>
-    <w:p/>
-    <w:p>
-      <w:pPr>
-        <w:pStyle w:val="HTML0"/>
-        <w:rPr>
-          <w:rStyle w:val="HTML"/>
-        </w:rPr>
-      </w:pPr>
-      <w:r>
-        <w:rPr>
-          <w:rStyle w:val="HTML"/>
-        </w:rPr>
-        <w:t xml:space="preserve">Object entry = </w:t>
-      </w:r>
-      <w:r>
-        <w:rPr>
-          <w:rStyle w:val="hljs-keyword"/>
-        </w:rPr>
-        <w:t>new</w:t>
-      </w:r>
-      <w:r>
-        <w:rPr>
-          <w:rStyle w:val="HTML"/>
-        </w:rPr>
-        <w:t xml:space="preserve"> SomeObject();</w:t>
-      </w:r>
-    </w:p>
-    <w:p>
-      <w:pPr>
-        <w:pStyle w:val="HTML0"/>
-        <w:rPr>
-          <w:rStyle w:val="HTML"/>
-        </w:rPr>
-      </w:pPr>
-      <w:r>
-        <w:rPr>
-          <w:rStyle w:val="HTML"/>
-        </w:rPr>
-        <w:t>logger.debug(</w:t>
-      </w:r>
-      <w:r>
-        <w:rPr>
-          <w:rStyle w:val="hljs-string"/>
-        </w:rPr>
-        <w:t>"The entry is {}"</w:t>
-      </w:r>
-      <w:r>
-        <w:rPr>
-          <w:rStyle w:val="HTML"/>
-        </w:rPr>
-        <w:t>, entry);</w:t>
-      </w:r>
-    </w:p>
-    <w:p>
-      <w:pPr>
-        <w:pStyle w:val="af4"/>
-      </w:pPr>
-      <w:r>
-        <w:t>只有在需要打印 debug 信息的时候，才会去格式化日志信息，将 '{}' 替换成 entry 的字符串形式。也就是说在这种情况下，如果禁止了日志的打印，也不会有构建参数上的性能消耗。</w:t>
-      </w:r>
-    </w:p>
-    <w:p>
-      <w:pPr>
-        <w:pStyle w:val="af4"/>
-      </w:pPr>
-      <w:r>
-        <w:t>使用两个参数的例子如下：</w:t>
-      </w:r>
-    </w:p>
-    <w:p>
-      <w:pPr>
-        <w:pStyle w:val="HTML0"/>
-        <w:rPr>
-          <w:rStyle w:val="HTML"/>
-        </w:rPr>
-      </w:pPr>
-      <w:r>
-        <w:rPr>
-          <w:rStyle w:val="HTML"/>
-        </w:rPr>
-        <w:t>logger.debug(</w:t>
-      </w:r>
-      <w:r>
-        <w:rPr>
-          <w:rStyle w:val="hljs-string"/>
-        </w:rPr>
-        <w:t>"The new entry is {}, It replaces {}."</w:t>
-      </w:r>
-      <w:r>
-        <w:rPr>
-          <w:rStyle w:val="HTML"/>
-        </w:rPr>
-        <w:t>, entry, oldEntry);</w:t>
-      </w:r>
-    </w:p>
-    <w:p>
-      <w:pPr>
-        <w:pStyle w:val="af4"/>
-      </w:pPr>
-      <w:r>
-        <w:t>如果需要使用三个或三个以上的参数，可以采用如下的形式：</w:t>
-      </w:r>
-    </w:p>
-    <w:p>
-      <w:pPr>
-        <w:pStyle w:val="HTML0"/>
-        <w:rPr>
-          <w:rStyle w:val="HTML"/>
-        </w:rPr>
-      </w:pPr>
-      <w:r>
-        <w:rPr>
-          <w:rStyle w:val="HTML"/>
-        </w:rPr>
-        <w:t>Object[] paramArray = {newVal, below, above};</w:t>
-      </w:r>
-    </w:p>
-    <w:p>
-      <w:pPr>
-        <w:pStyle w:val="HTML0"/>
-        <w:rPr>
-          <w:rStyle w:val="HTML"/>
-        </w:rPr>
-      </w:pPr>
-      <w:r>
-        <w:rPr>
-          <w:rStyle w:val="HTML"/>
-        </w:rPr>
-        <w:t>logger.debug(</w:t>
-      </w:r>
-      <w:r>
-        <w:rPr>
-          <w:rStyle w:val="hljs-string"/>
-        </w:rPr>
-        <w:t>"Value {} was inserted between {} and {}."</w:t>
-      </w:r>
-      <w:r>
-        <w:rPr>
-          <w:rStyle w:val="HTML"/>
-        </w:rPr>
-        <w:t>, paramArray);</w:t>
-      </w:r>
-    </w:p>
-    <w:p/>
-    <w:p>
-      <w:pPr>
-        <w:pStyle w:val="af4"/>
-      </w:pPr>
-      <w:r>
         <w:t>构建参数的成本取决于参数的大小，为了避免不必要的性能损耗，可以使用 SLF4J's 的参数化构建：</w:t>
       </w:r>
     </w:p>
@@ -1734,6 +1743,4186 @@
     </w:p>
     <w:p/>
     <w:p/>
+    <w:p>
+      <w:pPr>
+        <w:pStyle w:val="2"/>
+        <w:rPr>
+          <w:sz w:val="27"/>
+        </w:rPr>
+      </w:pPr>
+      <w:r>
+        <w:t>当配置文件更改时，自动加载</w:t>
+      </w:r>
+    </w:p>
+    <w:p>
+      <w:pPr>
+        <w:spacing w:before="100" w:beforeAutospacing="1" w:after="100" w:afterAutospacing="1" w:line="240" w:lineRule="auto"/>
+        <w:rPr>
+          <w:rFonts w:ascii="宋体" w:eastAsia="宋体" w:hAnsi="宋体" w:cs="宋体"/>
+          <w:sz w:val="24"/>
+          <w:szCs w:val="24"/>
+        </w:rPr>
+      </w:pPr>
+      <w:r>
+        <w:rPr>
+          <w:rFonts w:ascii="宋体" w:eastAsia="宋体" w:hAnsi="宋体" w:cs="宋体"/>
+          <w:sz w:val="24"/>
+          <w:szCs w:val="24"/>
+        </w:rPr>
+        <w:t>为了让 logback 能够在配置文件改变的时候自动去扫描，需要在 &lt;configuration&gt; 标签上添加 scan=true 属性。</w:t>
+      </w:r>
+    </w:p>
+    <w:p>
+      <w:pPr>
+        <w:spacing w:before="100" w:beforeAutospacing="1" w:after="100" w:afterAutospacing="1" w:line="240" w:lineRule="auto"/>
+        <w:rPr>
+          <w:rFonts w:ascii="宋体" w:eastAsia="宋体" w:hAnsi="宋体" w:cs="宋体"/>
+          <w:sz w:val="24"/>
+          <w:szCs w:val="24"/>
+        </w:rPr>
+      </w:pPr>
+      <w:r>
+        <w:rPr>
+          <w:rFonts w:ascii="宋体" w:eastAsia="宋体" w:hAnsi="宋体" w:cs="宋体"/>
+          <w:i/>
+          <w:iCs/>
+          <w:sz w:val="24"/>
+          <w:szCs w:val="24"/>
+        </w:rPr>
+        <w:t>Example</w:t>
+      </w:r>
+    </w:p>
+    <w:p>
+      <w:pPr>
+        <w:tabs>
+          <w:tab w:val="left" w:pos="916"/>
+          <w:tab w:val="left" w:pos="1832"/>
+          <w:tab w:val="left" w:pos="2748"/>
+          <w:tab w:val="left" w:pos="3664"/>
+          <w:tab w:val="left" w:pos="4580"/>
+          <w:tab w:val="left" w:pos="5496"/>
+          <w:tab w:val="left" w:pos="6412"/>
+          <w:tab w:val="left" w:pos="7328"/>
+          <w:tab w:val="left" w:pos="8244"/>
+          <w:tab w:val="left" w:pos="9160"/>
+          <w:tab w:val="left" w:pos="10076"/>
+          <w:tab w:val="left" w:pos="10992"/>
+          <w:tab w:val="left" w:pos="11908"/>
+          <w:tab w:val="left" w:pos="12824"/>
+          <w:tab w:val="left" w:pos="13740"/>
+          <w:tab w:val="left" w:pos="14656"/>
+        </w:tabs>
+        <w:spacing w:after="0" w:line="240" w:lineRule="auto"/>
+        <w:rPr>
+          <w:rFonts w:ascii="宋体" w:eastAsia="宋体" w:hAnsi="宋体" w:cs="宋体"/>
+          <w:sz w:val="24"/>
+          <w:szCs w:val="24"/>
+        </w:rPr>
+      </w:pPr>
+      <w:r>
+        <w:rPr>
+          <w:rFonts w:ascii="宋体" w:eastAsia="宋体" w:hAnsi="宋体" w:cs="宋体"/>
+          <w:sz w:val="24"/>
+          <w:szCs w:val="24"/>
+        </w:rPr>
+        <w:t>&lt;configuration scan="true"&gt;</w:t>
+      </w:r>
+    </w:p>
+    <w:p>
+      <w:pPr>
+        <w:tabs>
+          <w:tab w:val="left" w:pos="916"/>
+          <w:tab w:val="left" w:pos="1832"/>
+          <w:tab w:val="left" w:pos="2748"/>
+          <w:tab w:val="left" w:pos="3664"/>
+          <w:tab w:val="left" w:pos="4580"/>
+          <w:tab w:val="left" w:pos="5496"/>
+          <w:tab w:val="left" w:pos="6412"/>
+          <w:tab w:val="left" w:pos="7328"/>
+          <w:tab w:val="left" w:pos="8244"/>
+          <w:tab w:val="left" w:pos="9160"/>
+          <w:tab w:val="left" w:pos="10076"/>
+          <w:tab w:val="left" w:pos="10992"/>
+          <w:tab w:val="left" w:pos="11908"/>
+          <w:tab w:val="left" w:pos="12824"/>
+          <w:tab w:val="left" w:pos="13740"/>
+          <w:tab w:val="left" w:pos="14656"/>
+        </w:tabs>
+        <w:spacing w:after="0" w:line="240" w:lineRule="auto"/>
+        <w:rPr>
+          <w:rFonts w:ascii="宋体" w:eastAsia="宋体" w:hAnsi="宋体" w:cs="宋体"/>
+          <w:sz w:val="24"/>
+          <w:szCs w:val="24"/>
+        </w:rPr>
+      </w:pPr>
+      <w:r>
+        <w:rPr>
+          <w:rFonts w:ascii="宋体" w:eastAsia="宋体" w:hAnsi="宋体" w:cs="宋体"/>
+          <w:sz w:val="24"/>
+          <w:szCs w:val="24"/>
+        </w:rPr>
+        <w:t xml:space="preserve">    ...</w:t>
+      </w:r>
+    </w:p>
+    <w:p>
+      <w:pPr>
+        <w:tabs>
+          <w:tab w:val="left" w:pos="916"/>
+          <w:tab w:val="left" w:pos="1832"/>
+          <w:tab w:val="left" w:pos="2748"/>
+          <w:tab w:val="left" w:pos="3664"/>
+          <w:tab w:val="left" w:pos="4580"/>
+          <w:tab w:val="left" w:pos="5496"/>
+          <w:tab w:val="left" w:pos="6412"/>
+          <w:tab w:val="left" w:pos="7328"/>
+          <w:tab w:val="left" w:pos="8244"/>
+          <w:tab w:val="left" w:pos="9160"/>
+          <w:tab w:val="left" w:pos="10076"/>
+          <w:tab w:val="left" w:pos="10992"/>
+          <w:tab w:val="left" w:pos="11908"/>
+          <w:tab w:val="left" w:pos="12824"/>
+          <w:tab w:val="left" w:pos="13740"/>
+          <w:tab w:val="left" w:pos="14656"/>
+        </w:tabs>
+        <w:spacing w:after="0" w:line="240" w:lineRule="auto"/>
+        <w:rPr>
+          <w:rFonts w:ascii="宋体" w:eastAsia="宋体" w:hAnsi="宋体" w:cs="宋体"/>
+          <w:sz w:val="24"/>
+          <w:szCs w:val="24"/>
+        </w:rPr>
+      </w:pPr>
+      <w:r>
+        <w:rPr>
+          <w:rFonts w:ascii="宋体" w:eastAsia="宋体" w:hAnsi="宋体" w:cs="宋体"/>
+          <w:sz w:val="24"/>
+          <w:szCs w:val="24"/>
+        </w:rPr>
+        <w:t>&lt;/configuration&gt;</w:t>
+      </w:r>
+    </w:p>
+    <w:p>
+      <w:pPr>
+        <w:spacing w:before="100" w:beforeAutospacing="1" w:after="100" w:afterAutospacing="1" w:line="240" w:lineRule="auto"/>
+        <w:rPr>
+          <w:rFonts w:ascii="宋体" w:eastAsia="宋体" w:hAnsi="宋体" w:cs="宋体"/>
+          <w:sz w:val="24"/>
+          <w:szCs w:val="24"/>
+        </w:rPr>
+      </w:pPr>
+      <w:r>
+        <w:rPr>
+          <w:rFonts w:ascii="宋体" w:eastAsia="宋体" w:hAnsi="宋体" w:cs="宋体"/>
+          <w:sz w:val="24"/>
+          <w:szCs w:val="24"/>
+        </w:rPr>
+        <w:t>默认情况下，一分钟扫描一次配置文件，看是否有更改。通过 &lt;configuration&gt; 标签上的 scanPeriod 属性可以指定扫描周期。扫描周期的时间单位可以是毫秒、秒、分钟或者小时。</w:t>
+      </w:r>
+    </w:p>
+    <w:p>
+      <w:pPr>
+        <w:spacing w:before="100" w:beforeAutospacing="1" w:after="100" w:afterAutospacing="1" w:line="240" w:lineRule="auto"/>
+        <w:rPr>
+          <w:rFonts w:ascii="宋体" w:eastAsia="宋体" w:hAnsi="宋体" w:cs="宋体"/>
+          <w:sz w:val="24"/>
+          <w:szCs w:val="24"/>
+        </w:rPr>
+      </w:pPr>
+      <w:r>
+        <w:rPr>
+          <w:rFonts w:ascii="宋体" w:eastAsia="宋体" w:hAnsi="宋体" w:cs="宋体"/>
+          <w:i/>
+          <w:iCs/>
+          <w:sz w:val="24"/>
+          <w:szCs w:val="24"/>
+        </w:rPr>
+        <w:t>Example</w:t>
+      </w:r>
+      <w:r>
+        <w:rPr>
+          <w:rFonts w:ascii="宋体" w:eastAsia="宋体" w:hAnsi="宋体" w:cs="宋体"/>
+          <w:sz w:val="24"/>
+          <w:szCs w:val="24"/>
+        </w:rPr>
+        <w:t>：</w:t>
+      </w:r>
+    </w:p>
+    <w:p>
+      <w:pPr>
+        <w:tabs>
+          <w:tab w:val="left" w:pos="916"/>
+          <w:tab w:val="left" w:pos="1832"/>
+          <w:tab w:val="left" w:pos="2748"/>
+          <w:tab w:val="left" w:pos="3664"/>
+          <w:tab w:val="left" w:pos="4580"/>
+          <w:tab w:val="left" w:pos="5496"/>
+          <w:tab w:val="left" w:pos="6412"/>
+          <w:tab w:val="left" w:pos="7328"/>
+          <w:tab w:val="left" w:pos="8244"/>
+          <w:tab w:val="left" w:pos="9160"/>
+          <w:tab w:val="left" w:pos="10076"/>
+          <w:tab w:val="left" w:pos="10992"/>
+          <w:tab w:val="left" w:pos="11908"/>
+          <w:tab w:val="left" w:pos="12824"/>
+          <w:tab w:val="left" w:pos="13740"/>
+          <w:tab w:val="left" w:pos="14656"/>
+        </w:tabs>
+        <w:spacing w:after="0" w:line="240" w:lineRule="auto"/>
+        <w:rPr>
+          <w:rFonts w:ascii="宋体" w:eastAsia="宋体" w:hAnsi="宋体" w:cs="宋体"/>
+          <w:sz w:val="24"/>
+          <w:szCs w:val="24"/>
+        </w:rPr>
+      </w:pPr>
+      <w:r>
+        <w:rPr>
+          <w:rFonts w:ascii="宋体" w:eastAsia="宋体" w:hAnsi="宋体" w:cs="宋体"/>
+          <w:sz w:val="24"/>
+          <w:szCs w:val="24"/>
+        </w:rPr>
+        <w:t>&lt;configuration scan="true" scanPeriod="30 seconds"</w:t>
+      </w:r>
+    </w:p>
+    <w:p>
+      <w:pPr>
+        <w:tabs>
+          <w:tab w:val="left" w:pos="916"/>
+          <w:tab w:val="left" w:pos="1832"/>
+          <w:tab w:val="left" w:pos="2748"/>
+          <w:tab w:val="left" w:pos="3664"/>
+          <w:tab w:val="left" w:pos="4580"/>
+          <w:tab w:val="left" w:pos="5496"/>
+          <w:tab w:val="left" w:pos="6412"/>
+          <w:tab w:val="left" w:pos="7328"/>
+          <w:tab w:val="left" w:pos="8244"/>
+          <w:tab w:val="left" w:pos="9160"/>
+          <w:tab w:val="left" w:pos="10076"/>
+          <w:tab w:val="left" w:pos="10992"/>
+          <w:tab w:val="left" w:pos="11908"/>
+          <w:tab w:val="left" w:pos="12824"/>
+          <w:tab w:val="left" w:pos="13740"/>
+          <w:tab w:val="left" w:pos="14656"/>
+        </w:tabs>
+        <w:spacing w:after="0" w:line="240" w:lineRule="auto"/>
+        <w:rPr>
+          <w:rFonts w:ascii="宋体" w:eastAsia="宋体" w:hAnsi="宋体" w:cs="宋体"/>
+          <w:sz w:val="24"/>
+          <w:szCs w:val="24"/>
+        </w:rPr>
+      </w:pPr>
+      <w:r>
+        <w:rPr>
+          <w:rFonts w:ascii="宋体" w:eastAsia="宋体" w:hAnsi="宋体" w:cs="宋体"/>
+          <w:sz w:val="24"/>
+          <w:szCs w:val="24"/>
+        </w:rPr>
+        <w:t xml:space="preserve">   ...</w:t>
+      </w:r>
+    </w:p>
+    <w:p>
+      <w:pPr>
+        <w:tabs>
+          <w:tab w:val="left" w:pos="916"/>
+          <w:tab w:val="left" w:pos="1832"/>
+          <w:tab w:val="left" w:pos="2748"/>
+          <w:tab w:val="left" w:pos="3664"/>
+          <w:tab w:val="left" w:pos="4580"/>
+          <w:tab w:val="left" w:pos="5496"/>
+          <w:tab w:val="left" w:pos="6412"/>
+          <w:tab w:val="left" w:pos="7328"/>
+          <w:tab w:val="left" w:pos="8244"/>
+          <w:tab w:val="left" w:pos="9160"/>
+          <w:tab w:val="left" w:pos="10076"/>
+          <w:tab w:val="left" w:pos="10992"/>
+          <w:tab w:val="left" w:pos="11908"/>
+          <w:tab w:val="left" w:pos="12824"/>
+          <w:tab w:val="left" w:pos="13740"/>
+          <w:tab w:val="left" w:pos="14656"/>
+        </w:tabs>
+        <w:spacing w:after="0" w:line="240" w:lineRule="auto"/>
+        <w:rPr>
+          <w:rFonts w:ascii="宋体" w:eastAsia="宋体" w:hAnsi="宋体" w:cs="宋体"/>
+          <w:sz w:val="24"/>
+          <w:szCs w:val="24"/>
+        </w:rPr>
+      </w:pPr>
+      <w:r>
+        <w:rPr>
+          <w:rFonts w:ascii="宋体" w:eastAsia="宋体" w:hAnsi="宋体" w:cs="宋体"/>
+          <w:sz w:val="24"/>
+          <w:szCs w:val="24"/>
+        </w:rPr>
+        <w:t>&lt;/configuration&gt;</w:t>
+      </w:r>
+    </w:p>
+    <w:p>
+      <w:pPr>
+        <w:spacing w:beforeAutospacing="1" w:after="100" w:afterAutospacing="1" w:line="240" w:lineRule="auto"/>
+        <w:rPr>
+          <w:rFonts w:ascii="宋体" w:eastAsia="宋体" w:hAnsi="宋体" w:cs="宋体"/>
+          <w:sz w:val="24"/>
+          <w:szCs w:val="24"/>
+        </w:rPr>
+      </w:pPr>
+      <w:r>
+        <w:rPr>
+          <w:rFonts w:ascii="宋体" w:eastAsia="宋体" w:hAnsi="宋体" w:cs="宋体"/>
+          <w:sz w:val="24"/>
+          <w:szCs w:val="24"/>
+        </w:rPr>
+        <w:t>注意：如果没有指定时间单位，则默认为毫秒。</w:t>
+      </w:r>
+    </w:p>
+    <w:p/>
+    <w:p/>
+    <w:p>
+      <w:pPr>
+        <w:pStyle w:val="2"/>
+        <w:rPr>
+          <w:sz w:val="36"/>
+        </w:rPr>
+      </w:pPr>
+      <w:r>
+        <w:t>配置文件的语法</w:t>
+      </w:r>
+    </w:p>
+    <w:p/>
+    <w:p>
+      <w:r>
+        <w:t xml:space="preserve">logback </w:t>
+      </w:r>
+      <w:r>
+        <w:t>的配置文件非常的灵活，不需要指定</w:t>
+      </w:r>
+      <w:r>
+        <w:t xml:space="preserve"> DTD </w:t>
+      </w:r>
+      <w:r>
+        <w:t>或者</w:t>
+      </w:r>
+      <w:r>
+        <w:t xml:space="preserve"> xml </w:t>
+      </w:r>
+      <w:r>
+        <w:t>文件需要的语法。但是，最基本的结构为</w:t>
+      </w:r>
+      <w:r>
+        <w:t xml:space="preserve"> </w:t>
+      </w:r>
+      <w:r>
+        <w:rPr>
+          <w:rStyle w:val="HTML"/>
+        </w:rPr>
+        <w:t>&lt;configuration&gt;</w:t>
+      </w:r>
+      <w:r>
+        <w:t xml:space="preserve"> </w:t>
+      </w:r>
+      <w:r>
+        <w:t>元素，包含</w:t>
+      </w:r>
+      <w:r>
+        <w:t xml:space="preserve"> 0 </w:t>
+      </w:r>
+      <w:r>
+        <w:t>或多个</w:t>
+      </w:r>
+      <w:r>
+        <w:t xml:space="preserve"> </w:t>
+      </w:r>
+      <w:r>
+        <w:rPr>
+          <w:rStyle w:val="HTML"/>
+        </w:rPr>
+        <w:t>&lt;appender&gt;</w:t>
+      </w:r>
+      <w:r>
+        <w:t xml:space="preserve"> </w:t>
+      </w:r>
+      <w:r>
+        <w:t>元素，其后跟</w:t>
+      </w:r>
+      <w:r>
+        <w:t xml:space="preserve"> 0 </w:t>
+      </w:r>
+      <w:r>
+        <w:t>或多个</w:t>
+      </w:r>
+      <w:r>
+        <w:t xml:space="preserve"> </w:t>
+      </w:r>
+      <w:r>
+        <w:rPr>
+          <w:rStyle w:val="HTML"/>
+        </w:rPr>
+        <w:t>&lt;logger&gt;</w:t>
+      </w:r>
+      <w:r>
+        <w:t xml:space="preserve"> </w:t>
+      </w:r>
+      <w:r>
+        <w:t>元素，其后再跟最多只能存在一个的</w:t>
+      </w:r>
+      <w:r>
+        <w:t xml:space="preserve"> </w:t>
+      </w:r>
+      <w:r>
+        <w:rPr>
+          <w:rStyle w:val="HTML"/>
+        </w:rPr>
+        <w:t>&lt;root&gt;</w:t>
+      </w:r>
+      <w:r>
+        <w:t xml:space="preserve"> </w:t>
+      </w:r>
+      <w:r>
+        <w:t>元素。基本结构图如下：</w:t>
+      </w:r>
+    </w:p>
+    <w:p>
+      <w:r>
+        <w:rPr>
+          <w:noProof/>
+        </w:rPr>
+        <w:drawing>
+          <wp:inline distT="0" distB="0" distL="0" distR="0">
+            <wp:extent cx="2830830" cy="1359535"/>
+            <wp:effectExtent l="0" t="0" r="7620" b="0"/>
+            <wp:docPr id="3" name="图片 3" descr="basicSyntax"/>
+            <wp:cNvGraphicFramePr>
+              <a:graphicFrameLocks xmlns:a="http://schemas.openxmlformats.org/drawingml/2006/main" noChangeAspect="1"/>
+            </wp:cNvGraphicFramePr>
+            <a:graphic xmlns:a="http://schemas.openxmlformats.org/drawingml/2006/main">
+              <a:graphicData uri="http://schemas.openxmlformats.org/drawingml/2006/picture">
+                <pic:pic xmlns:pic="http://schemas.openxmlformats.org/drawingml/2006/picture">
+                  <pic:nvPicPr>
+                    <pic:cNvPr id="0" name="Picture 1" descr="basicSyntax"/>
+                    <pic:cNvPicPr>
+                      <a:picLocks noChangeAspect="1" noChangeArrowheads="1"/>
+                    </pic:cNvPicPr>
+                  </pic:nvPicPr>
+                  <pic:blipFill>
+                    <a:blip r:embed="rId11">
+                      <a:extLst>
+                        <a:ext uri="{28A0092B-C50C-407E-A947-70E740481C1C}">
+                          <a14:useLocalDpi xmlns:a14="http://schemas.microsoft.com/office/drawing/2010/main" val="0"/>
+                        </a:ext>
+                      </a:extLst>
+                    </a:blip>
+                    <a:srcRect/>
+                    <a:stretch>
+                      <a:fillRect/>
+                    </a:stretch>
+                  </pic:blipFill>
+                  <pic:spPr bwMode="auto">
+                    <a:xfrm>
+                      <a:off x="0" y="0"/>
+                      <a:ext cx="2830830" cy="1359535"/>
+                    </a:xfrm>
+                    <a:prstGeom prst="rect">
+                      <a:avLst/>
+                    </a:prstGeom>
+                    <a:noFill/>
+                    <a:ln>
+                      <a:noFill/>
+                    </a:ln>
+                  </pic:spPr>
+                </pic:pic>
+              </a:graphicData>
+            </a:graphic>
+          </wp:inline>
+        </w:drawing>
+      </w:r>
+    </w:p>
+    <w:p/>
+    <w:p>
+      <w:pPr>
+        <w:pStyle w:val="3"/>
+      </w:pPr>
+      <w:r>
+        <w:t>屏蔽组件输出</w:t>
+      </w:r>
+    </w:p>
+    <w:p>
+      <w:pPr>
+        <w:spacing w:before="100" w:beforeAutospacing="1" w:after="100" w:afterAutospacing="1" w:line="240" w:lineRule="auto"/>
+        <w:rPr>
+          <w:rFonts w:ascii="宋体" w:eastAsia="宋体" w:hAnsi="宋体" w:cs="宋体"/>
+          <w:sz w:val="24"/>
+          <w:szCs w:val="24"/>
+        </w:rPr>
+      </w:pPr>
+      <w:r>
+        <w:rPr>
+          <w:rFonts w:ascii="宋体" w:eastAsia="宋体" w:hAnsi="宋体" w:cs="宋体"/>
+          <w:sz w:val="24"/>
+          <w:szCs w:val="24"/>
+        </w:rPr>
+        <w:t>如果我们不想看到属于 "chapters.configuration" 组件中任何的 DEBUG 信息。</w:t>
+      </w:r>
+    </w:p>
+    <w:p>
+      <w:pPr>
+        <w:spacing w:before="100" w:beforeAutospacing="1" w:after="100" w:afterAutospacing="1" w:line="240" w:lineRule="auto"/>
+        <w:rPr>
+          <w:rFonts w:ascii="宋体" w:eastAsia="宋体" w:hAnsi="宋体" w:cs="宋体"/>
+          <w:sz w:val="24"/>
+          <w:szCs w:val="24"/>
+        </w:rPr>
+      </w:pPr>
+      <w:r>
+        <w:rPr>
+          <w:rFonts w:ascii="宋体" w:eastAsia="宋体" w:hAnsi="宋体" w:cs="宋体"/>
+          <w:i/>
+          <w:iCs/>
+          <w:sz w:val="24"/>
+          <w:szCs w:val="24"/>
+        </w:rPr>
+        <w:t>Example</w:t>
+      </w:r>
+      <w:r>
+        <w:rPr>
+          <w:rFonts w:ascii="宋体" w:eastAsia="宋体" w:hAnsi="宋体" w:cs="宋体"/>
+          <w:sz w:val="24"/>
+          <w:szCs w:val="24"/>
+        </w:rPr>
+        <w:t>：sample2.xml</w:t>
+      </w:r>
+    </w:p>
+    <w:p>
+      <w:pPr>
+        <w:tabs>
+          <w:tab w:val="left" w:pos="916"/>
+          <w:tab w:val="left" w:pos="1832"/>
+          <w:tab w:val="left" w:pos="2748"/>
+          <w:tab w:val="left" w:pos="3664"/>
+          <w:tab w:val="left" w:pos="4580"/>
+          <w:tab w:val="left" w:pos="5496"/>
+          <w:tab w:val="left" w:pos="6412"/>
+          <w:tab w:val="left" w:pos="7328"/>
+          <w:tab w:val="left" w:pos="8244"/>
+          <w:tab w:val="left" w:pos="9160"/>
+          <w:tab w:val="left" w:pos="10076"/>
+          <w:tab w:val="left" w:pos="10992"/>
+          <w:tab w:val="left" w:pos="11908"/>
+          <w:tab w:val="left" w:pos="12824"/>
+          <w:tab w:val="left" w:pos="13740"/>
+          <w:tab w:val="left" w:pos="14656"/>
+        </w:tabs>
+        <w:spacing w:after="0" w:line="240" w:lineRule="auto"/>
+        <w:rPr>
+          <w:rFonts w:ascii="宋体" w:eastAsia="宋体" w:hAnsi="宋体" w:cs="宋体"/>
+          <w:sz w:val="24"/>
+          <w:szCs w:val="24"/>
+        </w:rPr>
+      </w:pPr>
+      <w:r>
+        <w:rPr>
+          <w:rFonts w:ascii="宋体" w:eastAsia="宋体" w:hAnsi="宋体" w:cs="宋体"/>
+          <w:sz w:val="24"/>
+          <w:szCs w:val="24"/>
+        </w:rPr>
+        <w:t>&lt;configuration&gt;</w:t>
+      </w:r>
+    </w:p>
+    <w:p>
+      <w:pPr>
+        <w:tabs>
+          <w:tab w:val="left" w:pos="916"/>
+          <w:tab w:val="left" w:pos="1832"/>
+          <w:tab w:val="left" w:pos="2748"/>
+          <w:tab w:val="left" w:pos="3664"/>
+          <w:tab w:val="left" w:pos="4580"/>
+          <w:tab w:val="left" w:pos="5496"/>
+          <w:tab w:val="left" w:pos="6412"/>
+          <w:tab w:val="left" w:pos="7328"/>
+          <w:tab w:val="left" w:pos="8244"/>
+          <w:tab w:val="left" w:pos="9160"/>
+          <w:tab w:val="left" w:pos="10076"/>
+          <w:tab w:val="left" w:pos="10992"/>
+          <w:tab w:val="left" w:pos="11908"/>
+          <w:tab w:val="left" w:pos="12824"/>
+          <w:tab w:val="left" w:pos="13740"/>
+          <w:tab w:val="left" w:pos="14656"/>
+        </w:tabs>
+        <w:spacing w:after="0" w:line="240" w:lineRule="auto"/>
+        <w:rPr>
+          <w:rFonts w:ascii="宋体" w:eastAsia="宋体" w:hAnsi="宋体" w:cs="宋体"/>
+          <w:sz w:val="24"/>
+          <w:szCs w:val="24"/>
+        </w:rPr>
+      </w:pPr>
+      <w:r>
+        <w:rPr>
+          <w:rFonts w:ascii="宋体" w:eastAsia="宋体" w:hAnsi="宋体" w:cs="宋体"/>
+          <w:sz w:val="24"/>
+          <w:szCs w:val="24"/>
+        </w:rPr>
+        <w:t xml:space="preserve">    &lt;appender name="STDOUT" class="ch.qos.logback.core.ConsoleAppender"&gt;</w:t>
+      </w:r>
+    </w:p>
+    <w:p>
+      <w:pPr>
+        <w:tabs>
+          <w:tab w:val="left" w:pos="916"/>
+          <w:tab w:val="left" w:pos="1832"/>
+          <w:tab w:val="left" w:pos="2748"/>
+          <w:tab w:val="left" w:pos="3664"/>
+          <w:tab w:val="left" w:pos="4580"/>
+          <w:tab w:val="left" w:pos="5496"/>
+          <w:tab w:val="left" w:pos="6412"/>
+          <w:tab w:val="left" w:pos="7328"/>
+          <w:tab w:val="left" w:pos="8244"/>
+          <w:tab w:val="left" w:pos="9160"/>
+          <w:tab w:val="left" w:pos="10076"/>
+          <w:tab w:val="left" w:pos="10992"/>
+          <w:tab w:val="left" w:pos="11908"/>
+          <w:tab w:val="left" w:pos="12824"/>
+          <w:tab w:val="left" w:pos="13740"/>
+          <w:tab w:val="left" w:pos="14656"/>
+        </w:tabs>
+        <w:spacing w:after="0" w:line="240" w:lineRule="auto"/>
+        <w:rPr>
+          <w:rFonts w:ascii="宋体" w:eastAsia="宋体" w:hAnsi="宋体" w:cs="宋体"/>
+          <w:sz w:val="24"/>
+          <w:szCs w:val="24"/>
+        </w:rPr>
+      </w:pPr>
+      <w:r>
+        <w:rPr>
+          <w:rFonts w:ascii="宋体" w:eastAsia="宋体" w:hAnsi="宋体" w:cs="宋体"/>
+          <w:sz w:val="24"/>
+          <w:szCs w:val="24"/>
+        </w:rPr>
+        <w:t xml:space="preserve">        &lt;encoder&gt;</w:t>
+      </w:r>
+    </w:p>
+    <w:p>
+      <w:pPr>
+        <w:tabs>
+          <w:tab w:val="left" w:pos="916"/>
+          <w:tab w:val="left" w:pos="1832"/>
+          <w:tab w:val="left" w:pos="2748"/>
+          <w:tab w:val="left" w:pos="3664"/>
+          <w:tab w:val="left" w:pos="4580"/>
+          <w:tab w:val="left" w:pos="5496"/>
+          <w:tab w:val="left" w:pos="6412"/>
+          <w:tab w:val="left" w:pos="7328"/>
+          <w:tab w:val="left" w:pos="8244"/>
+          <w:tab w:val="left" w:pos="9160"/>
+          <w:tab w:val="left" w:pos="10076"/>
+          <w:tab w:val="left" w:pos="10992"/>
+          <w:tab w:val="left" w:pos="11908"/>
+          <w:tab w:val="left" w:pos="12824"/>
+          <w:tab w:val="left" w:pos="13740"/>
+          <w:tab w:val="left" w:pos="14656"/>
+        </w:tabs>
+        <w:spacing w:after="0" w:line="240" w:lineRule="auto"/>
+        <w:rPr>
+          <w:rFonts w:ascii="宋体" w:eastAsia="宋体" w:hAnsi="宋体" w:cs="宋体"/>
+          <w:sz w:val="24"/>
+          <w:szCs w:val="24"/>
+        </w:rPr>
+      </w:pPr>
+      <w:r>
+        <w:rPr>
+          <w:rFonts w:ascii="宋体" w:eastAsia="宋体" w:hAnsi="宋体" w:cs="宋体"/>
+          <w:sz w:val="24"/>
+          <w:szCs w:val="24"/>
+        </w:rPr>
+        <w:t xml:space="preserve">            &lt;pattern&gt;%d{HH:mm:ss.SSS} [%thread] %-5level %logger{36} - %msg%n&lt;/pattern&gt;</w:t>
+      </w:r>
+    </w:p>
+    <w:p>
+      <w:pPr>
+        <w:tabs>
+          <w:tab w:val="left" w:pos="916"/>
+          <w:tab w:val="left" w:pos="1832"/>
+          <w:tab w:val="left" w:pos="2748"/>
+          <w:tab w:val="left" w:pos="3664"/>
+          <w:tab w:val="left" w:pos="4580"/>
+          <w:tab w:val="left" w:pos="5496"/>
+          <w:tab w:val="left" w:pos="6412"/>
+          <w:tab w:val="left" w:pos="7328"/>
+          <w:tab w:val="left" w:pos="8244"/>
+          <w:tab w:val="left" w:pos="9160"/>
+          <w:tab w:val="left" w:pos="10076"/>
+          <w:tab w:val="left" w:pos="10992"/>
+          <w:tab w:val="left" w:pos="11908"/>
+          <w:tab w:val="left" w:pos="12824"/>
+          <w:tab w:val="left" w:pos="13740"/>
+          <w:tab w:val="left" w:pos="14656"/>
+        </w:tabs>
+        <w:spacing w:after="0" w:line="240" w:lineRule="auto"/>
+        <w:rPr>
+          <w:rFonts w:ascii="宋体" w:eastAsia="宋体" w:hAnsi="宋体" w:cs="宋体"/>
+          <w:sz w:val="24"/>
+          <w:szCs w:val="24"/>
+        </w:rPr>
+      </w:pPr>
+      <w:r>
+        <w:rPr>
+          <w:rFonts w:ascii="宋体" w:eastAsia="宋体" w:hAnsi="宋体" w:cs="宋体"/>
+          <w:sz w:val="24"/>
+          <w:szCs w:val="24"/>
+        </w:rPr>
+        <w:t xml:space="preserve">        &lt;/encoder&gt;</w:t>
+      </w:r>
+    </w:p>
+    <w:p>
+      <w:pPr>
+        <w:tabs>
+          <w:tab w:val="left" w:pos="916"/>
+          <w:tab w:val="left" w:pos="1832"/>
+          <w:tab w:val="left" w:pos="2748"/>
+          <w:tab w:val="left" w:pos="3664"/>
+          <w:tab w:val="left" w:pos="4580"/>
+          <w:tab w:val="left" w:pos="5496"/>
+          <w:tab w:val="left" w:pos="6412"/>
+          <w:tab w:val="left" w:pos="7328"/>
+          <w:tab w:val="left" w:pos="8244"/>
+          <w:tab w:val="left" w:pos="9160"/>
+          <w:tab w:val="left" w:pos="10076"/>
+          <w:tab w:val="left" w:pos="10992"/>
+          <w:tab w:val="left" w:pos="11908"/>
+          <w:tab w:val="left" w:pos="12824"/>
+          <w:tab w:val="left" w:pos="13740"/>
+          <w:tab w:val="left" w:pos="14656"/>
+        </w:tabs>
+        <w:spacing w:after="0" w:line="240" w:lineRule="auto"/>
+        <w:rPr>
+          <w:rFonts w:ascii="宋体" w:eastAsia="宋体" w:hAnsi="宋体" w:cs="宋体"/>
+          <w:sz w:val="24"/>
+          <w:szCs w:val="24"/>
+        </w:rPr>
+      </w:pPr>
+      <w:r>
+        <w:rPr>
+          <w:rFonts w:ascii="宋体" w:eastAsia="宋体" w:hAnsi="宋体" w:cs="宋体"/>
+          <w:sz w:val="24"/>
+          <w:szCs w:val="24"/>
+        </w:rPr>
+        <w:t xml:space="preserve">    &lt;/appender&gt;</w:t>
+      </w:r>
+    </w:p>
+    <w:p>
+      <w:pPr>
+        <w:tabs>
+          <w:tab w:val="left" w:pos="916"/>
+          <w:tab w:val="left" w:pos="1832"/>
+          <w:tab w:val="left" w:pos="2748"/>
+          <w:tab w:val="left" w:pos="3664"/>
+          <w:tab w:val="left" w:pos="4580"/>
+          <w:tab w:val="left" w:pos="5496"/>
+          <w:tab w:val="left" w:pos="6412"/>
+          <w:tab w:val="left" w:pos="7328"/>
+          <w:tab w:val="left" w:pos="8244"/>
+          <w:tab w:val="left" w:pos="9160"/>
+          <w:tab w:val="left" w:pos="10076"/>
+          <w:tab w:val="left" w:pos="10992"/>
+          <w:tab w:val="left" w:pos="11908"/>
+          <w:tab w:val="left" w:pos="12824"/>
+          <w:tab w:val="left" w:pos="13740"/>
+          <w:tab w:val="left" w:pos="14656"/>
+        </w:tabs>
+        <w:spacing w:after="0" w:line="240" w:lineRule="auto"/>
+        <w:rPr>
+          <w:rFonts w:ascii="宋体" w:eastAsia="宋体" w:hAnsi="宋体" w:cs="宋体"/>
+          <w:sz w:val="24"/>
+          <w:szCs w:val="24"/>
+        </w:rPr>
+      </w:pPr>
+    </w:p>
+    <w:p>
+      <w:pPr>
+        <w:tabs>
+          <w:tab w:val="left" w:pos="916"/>
+          <w:tab w:val="left" w:pos="1832"/>
+          <w:tab w:val="left" w:pos="2748"/>
+          <w:tab w:val="left" w:pos="3664"/>
+          <w:tab w:val="left" w:pos="4580"/>
+          <w:tab w:val="left" w:pos="5496"/>
+          <w:tab w:val="left" w:pos="6412"/>
+          <w:tab w:val="left" w:pos="7328"/>
+          <w:tab w:val="left" w:pos="8244"/>
+          <w:tab w:val="left" w:pos="9160"/>
+          <w:tab w:val="left" w:pos="10076"/>
+          <w:tab w:val="left" w:pos="10992"/>
+          <w:tab w:val="left" w:pos="11908"/>
+          <w:tab w:val="left" w:pos="12824"/>
+          <w:tab w:val="left" w:pos="13740"/>
+          <w:tab w:val="left" w:pos="14656"/>
+        </w:tabs>
+        <w:spacing w:after="0" w:line="240" w:lineRule="auto"/>
+        <w:rPr>
+          <w:rFonts w:ascii="宋体" w:eastAsia="宋体" w:hAnsi="宋体" w:cs="宋体"/>
+          <w:sz w:val="24"/>
+          <w:szCs w:val="24"/>
+        </w:rPr>
+      </w:pPr>
+      <w:r>
+        <w:rPr>
+          <w:rFonts w:ascii="宋体" w:eastAsia="宋体" w:hAnsi="宋体" w:cs="宋体"/>
+          <w:sz w:val="24"/>
+          <w:szCs w:val="24"/>
+        </w:rPr>
+        <w:t xml:space="preserve">    &lt;logger name="chapters.configuration" level="INFO" /&gt;</w:t>
+      </w:r>
+    </w:p>
+    <w:p>
+      <w:pPr>
+        <w:tabs>
+          <w:tab w:val="left" w:pos="916"/>
+          <w:tab w:val="left" w:pos="1832"/>
+          <w:tab w:val="left" w:pos="2748"/>
+          <w:tab w:val="left" w:pos="3664"/>
+          <w:tab w:val="left" w:pos="4580"/>
+          <w:tab w:val="left" w:pos="5496"/>
+          <w:tab w:val="left" w:pos="6412"/>
+          <w:tab w:val="left" w:pos="7328"/>
+          <w:tab w:val="left" w:pos="8244"/>
+          <w:tab w:val="left" w:pos="9160"/>
+          <w:tab w:val="left" w:pos="10076"/>
+          <w:tab w:val="left" w:pos="10992"/>
+          <w:tab w:val="left" w:pos="11908"/>
+          <w:tab w:val="left" w:pos="12824"/>
+          <w:tab w:val="left" w:pos="13740"/>
+          <w:tab w:val="left" w:pos="14656"/>
+        </w:tabs>
+        <w:spacing w:after="0" w:line="240" w:lineRule="auto"/>
+        <w:rPr>
+          <w:rFonts w:ascii="宋体" w:eastAsia="宋体" w:hAnsi="宋体" w:cs="宋体"/>
+          <w:sz w:val="24"/>
+          <w:szCs w:val="24"/>
+        </w:rPr>
+      </w:pPr>
+    </w:p>
+    <w:p>
+      <w:pPr>
+        <w:tabs>
+          <w:tab w:val="left" w:pos="916"/>
+          <w:tab w:val="left" w:pos="1832"/>
+          <w:tab w:val="left" w:pos="2748"/>
+          <w:tab w:val="left" w:pos="3664"/>
+          <w:tab w:val="left" w:pos="4580"/>
+          <w:tab w:val="left" w:pos="5496"/>
+          <w:tab w:val="left" w:pos="6412"/>
+          <w:tab w:val="left" w:pos="7328"/>
+          <w:tab w:val="left" w:pos="8244"/>
+          <w:tab w:val="left" w:pos="9160"/>
+          <w:tab w:val="left" w:pos="10076"/>
+          <w:tab w:val="left" w:pos="10992"/>
+          <w:tab w:val="left" w:pos="11908"/>
+          <w:tab w:val="left" w:pos="12824"/>
+          <w:tab w:val="left" w:pos="13740"/>
+          <w:tab w:val="left" w:pos="14656"/>
+        </w:tabs>
+        <w:spacing w:after="0" w:line="240" w:lineRule="auto"/>
+        <w:rPr>
+          <w:rFonts w:ascii="宋体" w:eastAsia="宋体" w:hAnsi="宋体" w:cs="宋体"/>
+          <w:sz w:val="24"/>
+          <w:szCs w:val="24"/>
+        </w:rPr>
+      </w:pPr>
+      <w:r>
+        <w:rPr>
+          <w:rFonts w:ascii="宋体" w:eastAsia="宋体" w:hAnsi="宋体" w:cs="宋体"/>
+          <w:sz w:val="24"/>
+          <w:szCs w:val="24"/>
+        </w:rPr>
+        <w:t xml:space="preserve">    &lt;root level="DEBUG"&gt;</w:t>
+      </w:r>
+    </w:p>
+    <w:p>
+      <w:pPr>
+        <w:tabs>
+          <w:tab w:val="left" w:pos="916"/>
+          <w:tab w:val="left" w:pos="1832"/>
+          <w:tab w:val="left" w:pos="2748"/>
+          <w:tab w:val="left" w:pos="3664"/>
+          <w:tab w:val="left" w:pos="4580"/>
+          <w:tab w:val="left" w:pos="5496"/>
+          <w:tab w:val="left" w:pos="6412"/>
+          <w:tab w:val="left" w:pos="7328"/>
+          <w:tab w:val="left" w:pos="8244"/>
+          <w:tab w:val="left" w:pos="9160"/>
+          <w:tab w:val="left" w:pos="10076"/>
+          <w:tab w:val="left" w:pos="10992"/>
+          <w:tab w:val="left" w:pos="11908"/>
+          <w:tab w:val="left" w:pos="12824"/>
+          <w:tab w:val="left" w:pos="13740"/>
+          <w:tab w:val="left" w:pos="14656"/>
+        </w:tabs>
+        <w:spacing w:after="0" w:line="240" w:lineRule="auto"/>
+        <w:rPr>
+          <w:rFonts w:ascii="宋体" w:eastAsia="宋体" w:hAnsi="宋体" w:cs="宋体"/>
+          <w:sz w:val="24"/>
+          <w:szCs w:val="24"/>
+        </w:rPr>
+      </w:pPr>
+      <w:r>
+        <w:rPr>
+          <w:rFonts w:ascii="宋体" w:eastAsia="宋体" w:hAnsi="宋体" w:cs="宋体"/>
+          <w:sz w:val="24"/>
+          <w:szCs w:val="24"/>
+        </w:rPr>
+        <w:t xml:space="preserve">        &lt;appender-ref ref="STDOUT" /&gt;</w:t>
+      </w:r>
+    </w:p>
+    <w:p>
+      <w:pPr>
+        <w:tabs>
+          <w:tab w:val="left" w:pos="916"/>
+          <w:tab w:val="left" w:pos="1832"/>
+          <w:tab w:val="left" w:pos="2748"/>
+          <w:tab w:val="left" w:pos="3664"/>
+          <w:tab w:val="left" w:pos="4580"/>
+          <w:tab w:val="left" w:pos="5496"/>
+          <w:tab w:val="left" w:pos="6412"/>
+          <w:tab w:val="left" w:pos="7328"/>
+          <w:tab w:val="left" w:pos="8244"/>
+          <w:tab w:val="left" w:pos="9160"/>
+          <w:tab w:val="left" w:pos="10076"/>
+          <w:tab w:val="left" w:pos="10992"/>
+          <w:tab w:val="left" w:pos="11908"/>
+          <w:tab w:val="left" w:pos="12824"/>
+          <w:tab w:val="left" w:pos="13740"/>
+          <w:tab w:val="left" w:pos="14656"/>
+        </w:tabs>
+        <w:spacing w:after="0" w:line="240" w:lineRule="auto"/>
+        <w:rPr>
+          <w:rFonts w:ascii="宋体" w:eastAsia="宋体" w:hAnsi="宋体" w:cs="宋体"/>
+          <w:sz w:val="24"/>
+          <w:szCs w:val="24"/>
+        </w:rPr>
+      </w:pPr>
+      <w:r>
+        <w:rPr>
+          <w:rFonts w:ascii="宋体" w:eastAsia="宋体" w:hAnsi="宋体" w:cs="宋体"/>
+          <w:sz w:val="24"/>
+          <w:szCs w:val="24"/>
+        </w:rPr>
+        <w:t xml:space="preserve">    &lt;/root&gt;</w:t>
+      </w:r>
+    </w:p>
+    <w:p>
+      <w:pPr>
+        <w:tabs>
+          <w:tab w:val="left" w:pos="916"/>
+          <w:tab w:val="left" w:pos="1832"/>
+          <w:tab w:val="left" w:pos="2748"/>
+          <w:tab w:val="left" w:pos="3664"/>
+          <w:tab w:val="left" w:pos="4580"/>
+          <w:tab w:val="left" w:pos="5496"/>
+          <w:tab w:val="left" w:pos="6412"/>
+          <w:tab w:val="left" w:pos="7328"/>
+          <w:tab w:val="left" w:pos="8244"/>
+          <w:tab w:val="left" w:pos="9160"/>
+          <w:tab w:val="left" w:pos="10076"/>
+          <w:tab w:val="left" w:pos="10992"/>
+          <w:tab w:val="left" w:pos="11908"/>
+          <w:tab w:val="left" w:pos="12824"/>
+          <w:tab w:val="left" w:pos="13740"/>
+          <w:tab w:val="left" w:pos="14656"/>
+        </w:tabs>
+        <w:spacing w:after="0" w:line="240" w:lineRule="auto"/>
+        <w:rPr>
+          <w:rFonts w:ascii="宋体" w:eastAsia="宋体" w:hAnsi="宋体" w:cs="宋体"/>
+          <w:sz w:val="24"/>
+          <w:szCs w:val="24"/>
+        </w:rPr>
+      </w:pPr>
+      <w:r>
+        <w:rPr>
+          <w:rFonts w:ascii="宋体" w:eastAsia="宋体" w:hAnsi="宋体" w:cs="宋体"/>
+          <w:sz w:val="24"/>
+          <w:szCs w:val="24"/>
+        </w:rPr>
+        <w:t>&lt;/configuration&gt;</w:t>
+      </w:r>
+    </w:p>
+    <w:p>
+      <w:pPr>
+        <w:rPr>
+          <w:rFonts w:hint="eastAsia"/>
+        </w:rPr>
+      </w:pPr>
+    </w:p>
+    <w:p>
+      <w:pPr>
+        <w:pStyle w:val="3"/>
+        <w:rPr>
+          <w:sz w:val="24"/>
+        </w:rPr>
+      </w:pPr>
+      <w:r>
+        <w:t>配置</w:t>
+      </w:r>
+      <w:r>
+        <w:t xml:space="preserve"> appender</w:t>
+      </w:r>
+    </w:p>
+    <w:p>
+      <w:r>
+        <w:t xml:space="preserve">appender </w:t>
+      </w:r>
+      <w:r>
+        <w:t>通过</w:t>
+      </w:r>
+      <w:r>
+        <w:t xml:space="preserve"> </w:t>
+      </w:r>
+      <w:r>
+        <w:rPr>
+          <w:rFonts w:ascii="宋体" w:eastAsia="宋体" w:hAnsi="宋体" w:cs="宋体"/>
+          <w:sz w:val="24"/>
+          <w:szCs w:val="24"/>
+        </w:rPr>
+        <w:t>&lt;appender&gt;</w:t>
+      </w:r>
+      <w:r>
+        <w:t xml:space="preserve"> </w:t>
+      </w:r>
+      <w:r>
+        <w:t>元素进行配置，需要两个强制的属性</w:t>
+      </w:r>
+      <w:r>
+        <w:t xml:space="preserve"> </w:t>
+      </w:r>
+      <w:r>
+        <w:rPr>
+          <w:i/>
+          <w:iCs/>
+        </w:rPr>
+        <w:t>name</w:t>
+      </w:r>
+      <w:r>
+        <w:t xml:space="preserve"> </w:t>
+      </w:r>
+      <w:r>
+        <w:t>与</w:t>
+      </w:r>
+      <w:r>
+        <w:t xml:space="preserve"> </w:t>
+      </w:r>
+      <w:r>
+        <w:rPr>
+          <w:i/>
+          <w:iCs/>
+        </w:rPr>
+        <w:t>class</w:t>
+      </w:r>
+      <w:r>
+        <w:t>。</w:t>
+      </w:r>
+      <w:r>
+        <w:rPr>
+          <w:i/>
+          <w:iCs/>
+        </w:rPr>
+        <w:t>name</w:t>
+      </w:r>
+      <w:r>
+        <w:t xml:space="preserve"> </w:t>
+      </w:r>
+      <w:r>
+        <w:t>属性用来指定</w:t>
+      </w:r>
+      <w:r>
+        <w:t xml:space="preserve"> appender </w:t>
+      </w:r>
+      <w:r>
+        <w:t>的名字，</w:t>
+      </w:r>
+      <w:r>
+        <w:rPr>
+          <w:i/>
+          <w:iCs/>
+        </w:rPr>
+        <w:t>class</w:t>
+      </w:r>
+      <w:r>
+        <w:t xml:space="preserve"> </w:t>
+      </w:r>
+      <w:r>
+        <w:t>属性需要指定类的全限定名用于实例化。</w:t>
+      </w:r>
+      <w:r>
+        <w:rPr>
+          <w:rFonts w:ascii="宋体" w:eastAsia="宋体" w:hAnsi="宋体" w:cs="宋体"/>
+          <w:sz w:val="24"/>
+          <w:szCs w:val="24"/>
+        </w:rPr>
+        <w:t>&lt;appender&gt;</w:t>
+      </w:r>
+      <w:r>
+        <w:t xml:space="preserve"> </w:t>
+      </w:r>
+      <w:r>
+        <w:t>元素可以包含</w:t>
+      </w:r>
+      <w:r>
+        <w:t xml:space="preserve"> 0 </w:t>
+      </w:r>
+      <w:r>
+        <w:t>或一个</w:t>
+      </w:r>
+      <w:r>
+        <w:t xml:space="preserve"> </w:t>
+      </w:r>
+      <w:r>
+        <w:rPr>
+          <w:rFonts w:ascii="宋体" w:eastAsia="宋体" w:hAnsi="宋体" w:cs="宋体"/>
+          <w:sz w:val="24"/>
+          <w:szCs w:val="24"/>
+        </w:rPr>
+        <w:t>&lt;layout&gt;</w:t>
+      </w:r>
+      <w:r>
+        <w:t xml:space="preserve"> </w:t>
+      </w:r>
+      <w:r>
+        <w:t>元素，</w:t>
+      </w:r>
+      <w:r>
+        <w:t xml:space="preserve">0 </w:t>
+      </w:r>
+      <w:r>
+        <w:t>或多个</w:t>
+      </w:r>
+      <w:r>
+        <w:t xml:space="preserve"> </w:t>
+      </w:r>
+      <w:r>
+        <w:rPr>
+          <w:rFonts w:ascii="宋体" w:eastAsia="宋体" w:hAnsi="宋体" w:cs="宋体"/>
+          <w:sz w:val="24"/>
+          <w:szCs w:val="24"/>
+        </w:rPr>
+        <w:t>&lt;encoder&gt;</w:t>
+      </w:r>
+      <w:r>
+        <w:t xml:space="preserve"> </w:t>
+      </w:r>
+      <w:r>
+        <w:t>元素，</w:t>
+      </w:r>
+      <w:r>
+        <w:t xml:space="preserve">0 </w:t>
+      </w:r>
+      <w:r>
+        <w:t>或多个</w:t>
+      </w:r>
+      <w:r>
+        <w:t xml:space="preserve"> </w:t>
+      </w:r>
+      <w:r>
+        <w:rPr>
+          <w:rFonts w:ascii="宋体" w:eastAsia="宋体" w:hAnsi="宋体" w:cs="宋体"/>
+          <w:sz w:val="24"/>
+          <w:szCs w:val="24"/>
+        </w:rPr>
+        <w:t>&lt;filter&gt;</w:t>
+      </w:r>
+      <w:r>
+        <w:t xml:space="preserve"> </w:t>
+      </w:r>
+      <w:r>
+        <w:t>元素。除了这些公共的元素之外，</w:t>
+      </w:r>
+      <w:r>
+        <w:rPr>
+          <w:rFonts w:ascii="宋体" w:eastAsia="宋体" w:hAnsi="宋体" w:cs="宋体"/>
+          <w:sz w:val="24"/>
+          <w:szCs w:val="24"/>
+        </w:rPr>
+        <w:t>&lt;appender&gt;</w:t>
+      </w:r>
+      <w:r>
+        <w:t xml:space="preserve"> </w:t>
+      </w:r>
+      <w:r>
+        <w:t>元素可以包含任意与</w:t>
+      </w:r>
+      <w:r>
+        <w:t xml:space="preserve"> appender </w:t>
+      </w:r>
+      <w:r>
+        <w:t>类的</w:t>
+      </w:r>
+      <w:r>
+        <w:t xml:space="preserve"> JavaBean </w:t>
+      </w:r>
+      <w:r>
+        <w:t>属性相一致的元素。</w:t>
+      </w:r>
+    </w:p>
+    <w:p>
+      <w:r>
+        <w:t>通过多个</w:t>
+      </w:r>
+      <w:r>
+        <w:t xml:space="preserve"> appender </w:t>
+      </w:r>
+      <w:r>
+        <w:t>输出日志就像定义多个</w:t>
+      </w:r>
+      <w:r>
+        <w:t xml:space="preserve"> appender </w:t>
+      </w:r>
+      <w:r>
+        <w:t>以及将它们关联到</w:t>
+      </w:r>
+      <w:r>
+        <w:t xml:space="preserve"> logger </w:t>
+      </w:r>
+      <w:r>
+        <w:t>上一样简单。</w:t>
+      </w:r>
+    </w:p>
+    <w:p>
+      <w:pPr>
+        <w:spacing w:before="100" w:beforeAutospacing="1" w:after="100" w:afterAutospacing="1" w:line="240" w:lineRule="auto"/>
+        <w:rPr>
+          <w:rFonts w:ascii="宋体" w:eastAsia="宋体" w:hAnsi="宋体" w:cs="宋体"/>
+          <w:sz w:val="24"/>
+          <w:szCs w:val="24"/>
+        </w:rPr>
+      </w:pPr>
+      <w:r>
+        <w:rPr>
+          <w:rFonts w:ascii="宋体" w:eastAsia="宋体" w:hAnsi="宋体" w:cs="宋体"/>
+          <w:i/>
+          <w:iCs/>
+          <w:sz w:val="24"/>
+          <w:szCs w:val="24"/>
+        </w:rPr>
+        <w:t>Example</w:t>
+      </w:r>
+      <w:r>
+        <w:rPr>
+          <w:rFonts w:ascii="宋体" w:eastAsia="宋体" w:hAnsi="宋体" w:cs="宋体"/>
+          <w:sz w:val="24"/>
+          <w:szCs w:val="24"/>
+        </w:rPr>
+        <w:t>：multiple.xml</w:t>
+      </w:r>
+    </w:p>
+    <w:p>
+      <w:pPr>
+        <w:tabs>
+          <w:tab w:val="left" w:pos="916"/>
+          <w:tab w:val="left" w:pos="1832"/>
+          <w:tab w:val="left" w:pos="2748"/>
+          <w:tab w:val="left" w:pos="3664"/>
+          <w:tab w:val="left" w:pos="4580"/>
+          <w:tab w:val="left" w:pos="5496"/>
+          <w:tab w:val="left" w:pos="6412"/>
+          <w:tab w:val="left" w:pos="7328"/>
+          <w:tab w:val="left" w:pos="8244"/>
+          <w:tab w:val="left" w:pos="9160"/>
+          <w:tab w:val="left" w:pos="10076"/>
+          <w:tab w:val="left" w:pos="10992"/>
+          <w:tab w:val="left" w:pos="11908"/>
+          <w:tab w:val="left" w:pos="12824"/>
+          <w:tab w:val="left" w:pos="13740"/>
+          <w:tab w:val="left" w:pos="14656"/>
+        </w:tabs>
+        <w:spacing w:after="0" w:line="240" w:lineRule="auto"/>
+        <w:rPr>
+          <w:rFonts w:ascii="宋体" w:eastAsia="宋体" w:hAnsi="宋体" w:cs="宋体"/>
+          <w:sz w:val="24"/>
+          <w:szCs w:val="24"/>
+        </w:rPr>
+      </w:pPr>
+      <w:r>
+        <w:rPr>
+          <w:rFonts w:ascii="宋体" w:eastAsia="宋体" w:hAnsi="宋体" w:cs="宋体"/>
+          <w:sz w:val="24"/>
+          <w:szCs w:val="24"/>
+        </w:rPr>
+        <w:t>&lt;?xml version="1.0" encoding="UTF-8"?&gt;</w:t>
+      </w:r>
+    </w:p>
+    <w:p>
+      <w:pPr>
+        <w:tabs>
+          <w:tab w:val="left" w:pos="916"/>
+          <w:tab w:val="left" w:pos="1832"/>
+          <w:tab w:val="left" w:pos="2748"/>
+          <w:tab w:val="left" w:pos="3664"/>
+          <w:tab w:val="left" w:pos="4580"/>
+          <w:tab w:val="left" w:pos="5496"/>
+          <w:tab w:val="left" w:pos="6412"/>
+          <w:tab w:val="left" w:pos="7328"/>
+          <w:tab w:val="left" w:pos="8244"/>
+          <w:tab w:val="left" w:pos="9160"/>
+          <w:tab w:val="left" w:pos="10076"/>
+          <w:tab w:val="left" w:pos="10992"/>
+          <w:tab w:val="left" w:pos="11908"/>
+          <w:tab w:val="left" w:pos="12824"/>
+          <w:tab w:val="left" w:pos="13740"/>
+          <w:tab w:val="left" w:pos="14656"/>
+        </w:tabs>
+        <w:spacing w:after="0" w:line="240" w:lineRule="auto"/>
+        <w:rPr>
+          <w:rFonts w:ascii="宋体" w:eastAsia="宋体" w:hAnsi="宋体" w:cs="宋体"/>
+          <w:sz w:val="24"/>
+          <w:szCs w:val="24"/>
+        </w:rPr>
+      </w:pPr>
+      <w:r>
+        <w:rPr>
+          <w:rFonts w:ascii="宋体" w:eastAsia="宋体" w:hAnsi="宋体" w:cs="宋体"/>
+          <w:sz w:val="24"/>
+          <w:szCs w:val="24"/>
+        </w:rPr>
+        <w:t>&lt;configuration&gt;</w:t>
+      </w:r>
+    </w:p>
+    <w:p>
+      <w:pPr>
+        <w:tabs>
+          <w:tab w:val="left" w:pos="916"/>
+          <w:tab w:val="left" w:pos="1832"/>
+          <w:tab w:val="left" w:pos="2748"/>
+          <w:tab w:val="left" w:pos="3664"/>
+          <w:tab w:val="left" w:pos="4580"/>
+          <w:tab w:val="left" w:pos="5496"/>
+          <w:tab w:val="left" w:pos="6412"/>
+          <w:tab w:val="left" w:pos="7328"/>
+          <w:tab w:val="left" w:pos="8244"/>
+          <w:tab w:val="left" w:pos="9160"/>
+          <w:tab w:val="left" w:pos="10076"/>
+          <w:tab w:val="left" w:pos="10992"/>
+          <w:tab w:val="left" w:pos="11908"/>
+          <w:tab w:val="left" w:pos="12824"/>
+          <w:tab w:val="left" w:pos="13740"/>
+          <w:tab w:val="left" w:pos="14656"/>
+        </w:tabs>
+        <w:spacing w:after="0" w:line="240" w:lineRule="auto"/>
+        <w:rPr>
+          <w:rFonts w:ascii="宋体" w:eastAsia="宋体" w:hAnsi="宋体" w:cs="宋体"/>
+          <w:sz w:val="24"/>
+          <w:szCs w:val="24"/>
+        </w:rPr>
+      </w:pPr>
+      <w:r>
+        <w:rPr>
+          <w:rFonts w:ascii="宋体" w:eastAsia="宋体" w:hAnsi="宋体" w:cs="宋体"/>
+          <w:sz w:val="24"/>
+          <w:szCs w:val="24"/>
+        </w:rPr>
+        <w:t xml:space="preserve">    &lt;appender name="FILE" class="ch.qos.logback.core.FileAppender"&gt;</w:t>
+      </w:r>
+    </w:p>
+    <w:p>
+      <w:pPr>
+        <w:tabs>
+          <w:tab w:val="left" w:pos="916"/>
+          <w:tab w:val="left" w:pos="1832"/>
+          <w:tab w:val="left" w:pos="2748"/>
+          <w:tab w:val="left" w:pos="3664"/>
+          <w:tab w:val="left" w:pos="4580"/>
+          <w:tab w:val="left" w:pos="5496"/>
+          <w:tab w:val="left" w:pos="6412"/>
+          <w:tab w:val="left" w:pos="7328"/>
+          <w:tab w:val="left" w:pos="8244"/>
+          <w:tab w:val="left" w:pos="9160"/>
+          <w:tab w:val="left" w:pos="10076"/>
+          <w:tab w:val="left" w:pos="10992"/>
+          <w:tab w:val="left" w:pos="11908"/>
+          <w:tab w:val="left" w:pos="12824"/>
+          <w:tab w:val="left" w:pos="13740"/>
+          <w:tab w:val="left" w:pos="14656"/>
+        </w:tabs>
+        <w:spacing w:after="0" w:line="240" w:lineRule="auto"/>
+        <w:rPr>
+          <w:rFonts w:ascii="宋体" w:eastAsia="宋体" w:hAnsi="宋体" w:cs="宋体"/>
+          <w:sz w:val="24"/>
+          <w:szCs w:val="24"/>
+        </w:rPr>
+      </w:pPr>
+      <w:r>
+        <w:rPr>
+          <w:rFonts w:ascii="宋体" w:eastAsia="宋体" w:hAnsi="宋体" w:cs="宋体"/>
+          <w:sz w:val="24"/>
+          <w:szCs w:val="24"/>
+        </w:rPr>
+        <w:t xml:space="preserve">        &lt;file&gt;myApp.log&lt;/file&gt;</w:t>
+      </w:r>
+    </w:p>
+    <w:p>
+      <w:pPr>
+        <w:tabs>
+          <w:tab w:val="left" w:pos="916"/>
+          <w:tab w:val="left" w:pos="1832"/>
+          <w:tab w:val="left" w:pos="2748"/>
+          <w:tab w:val="left" w:pos="3664"/>
+          <w:tab w:val="left" w:pos="4580"/>
+          <w:tab w:val="left" w:pos="5496"/>
+          <w:tab w:val="left" w:pos="6412"/>
+          <w:tab w:val="left" w:pos="7328"/>
+          <w:tab w:val="left" w:pos="8244"/>
+          <w:tab w:val="left" w:pos="9160"/>
+          <w:tab w:val="left" w:pos="10076"/>
+          <w:tab w:val="left" w:pos="10992"/>
+          <w:tab w:val="left" w:pos="11908"/>
+          <w:tab w:val="left" w:pos="12824"/>
+          <w:tab w:val="left" w:pos="13740"/>
+          <w:tab w:val="left" w:pos="14656"/>
+        </w:tabs>
+        <w:spacing w:after="0" w:line="240" w:lineRule="auto"/>
+        <w:rPr>
+          <w:rFonts w:ascii="宋体" w:eastAsia="宋体" w:hAnsi="宋体" w:cs="宋体"/>
+          <w:sz w:val="24"/>
+          <w:szCs w:val="24"/>
+        </w:rPr>
+      </w:pPr>
+      <w:r>
+        <w:rPr>
+          <w:rFonts w:ascii="宋体" w:eastAsia="宋体" w:hAnsi="宋体" w:cs="宋体"/>
+          <w:sz w:val="24"/>
+          <w:szCs w:val="24"/>
+        </w:rPr>
+        <w:t xml:space="preserve">        &lt;encoder&gt;</w:t>
+      </w:r>
+    </w:p>
+    <w:p>
+      <w:pPr>
+        <w:tabs>
+          <w:tab w:val="left" w:pos="916"/>
+          <w:tab w:val="left" w:pos="1832"/>
+          <w:tab w:val="left" w:pos="2748"/>
+          <w:tab w:val="left" w:pos="3664"/>
+          <w:tab w:val="left" w:pos="4580"/>
+          <w:tab w:val="left" w:pos="5496"/>
+          <w:tab w:val="left" w:pos="6412"/>
+          <w:tab w:val="left" w:pos="7328"/>
+          <w:tab w:val="left" w:pos="8244"/>
+          <w:tab w:val="left" w:pos="9160"/>
+          <w:tab w:val="left" w:pos="10076"/>
+          <w:tab w:val="left" w:pos="10992"/>
+          <w:tab w:val="left" w:pos="11908"/>
+          <w:tab w:val="left" w:pos="12824"/>
+          <w:tab w:val="left" w:pos="13740"/>
+          <w:tab w:val="left" w:pos="14656"/>
+        </w:tabs>
+        <w:spacing w:after="0" w:line="240" w:lineRule="auto"/>
+        <w:rPr>
+          <w:rFonts w:ascii="宋体" w:eastAsia="宋体" w:hAnsi="宋体" w:cs="宋体"/>
+          <w:sz w:val="24"/>
+          <w:szCs w:val="24"/>
+        </w:rPr>
+      </w:pPr>
+      <w:r>
+        <w:rPr>
+          <w:rFonts w:ascii="宋体" w:eastAsia="宋体" w:hAnsi="宋体" w:cs="宋体"/>
+          <w:sz w:val="24"/>
+          <w:szCs w:val="24"/>
+        </w:rPr>
+        <w:t xml:space="preserve">            &lt;pattern&gt;</w:t>
+      </w:r>
+    </w:p>
+    <w:p>
+      <w:pPr>
+        <w:tabs>
+          <w:tab w:val="left" w:pos="916"/>
+          <w:tab w:val="left" w:pos="1832"/>
+          <w:tab w:val="left" w:pos="2748"/>
+          <w:tab w:val="left" w:pos="3664"/>
+          <w:tab w:val="left" w:pos="4580"/>
+          <w:tab w:val="left" w:pos="5496"/>
+          <w:tab w:val="left" w:pos="6412"/>
+          <w:tab w:val="left" w:pos="7328"/>
+          <w:tab w:val="left" w:pos="8244"/>
+          <w:tab w:val="left" w:pos="9160"/>
+          <w:tab w:val="left" w:pos="10076"/>
+          <w:tab w:val="left" w:pos="10992"/>
+          <w:tab w:val="left" w:pos="11908"/>
+          <w:tab w:val="left" w:pos="12824"/>
+          <w:tab w:val="left" w:pos="13740"/>
+          <w:tab w:val="left" w:pos="14656"/>
+        </w:tabs>
+        <w:spacing w:after="0" w:line="240" w:lineRule="auto"/>
+        <w:rPr>
+          <w:rFonts w:ascii="宋体" w:eastAsia="宋体" w:hAnsi="宋体" w:cs="宋体"/>
+          <w:sz w:val="24"/>
+          <w:szCs w:val="24"/>
+        </w:rPr>
+      </w:pPr>
+      <w:r>
+        <w:rPr>
+          <w:rFonts w:ascii="宋体" w:eastAsia="宋体" w:hAnsi="宋体" w:cs="宋体"/>
+          <w:sz w:val="24"/>
+          <w:szCs w:val="24"/>
+        </w:rPr>
+        <w:lastRenderedPageBreak/>
+        <w:t xml:space="preserve">                %date %level [%thread] %logger{10} [%file:%line] %msg%n</w:t>
+      </w:r>
+    </w:p>
+    <w:p>
+      <w:pPr>
+        <w:tabs>
+          <w:tab w:val="left" w:pos="916"/>
+          <w:tab w:val="left" w:pos="1832"/>
+          <w:tab w:val="left" w:pos="2748"/>
+          <w:tab w:val="left" w:pos="3664"/>
+          <w:tab w:val="left" w:pos="4580"/>
+          <w:tab w:val="left" w:pos="5496"/>
+          <w:tab w:val="left" w:pos="6412"/>
+          <w:tab w:val="left" w:pos="7328"/>
+          <w:tab w:val="left" w:pos="8244"/>
+          <w:tab w:val="left" w:pos="9160"/>
+          <w:tab w:val="left" w:pos="10076"/>
+          <w:tab w:val="left" w:pos="10992"/>
+          <w:tab w:val="left" w:pos="11908"/>
+          <w:tab w:val="left" w:pos="12824"/>
+          <w:tab w:val="left" w:pos="13740"/>
+          <w:tab w:val="left" w:pos="14656"/>
+        </w:tabs>
+        <w:spacing w:after="0" w:line="240" w:lineRule="auto"/>
+        <w:rPr>
+          <w:rFonts w:ascii="宋体" w:eastAsia="宋体" w:hAnsi="宋体" w:cs="宋体"/>
+          <w:sz w:val="24"/>
+          <w:szCs w:val="24"/>
+        </w:rPr>
+      </w:pPr>
+      <w:r>
+        <w:rPr>
+          <w:rFonts w:ascii="宋体" w:eastAsia="宋体" w:hAnsi="宋体" w:cs="宋体"/>
+          <w:sz w:val="24"/>
+          <w:szCs w:val="24"/>
+        </w:rPr>
+        <w:t xml:space="preserve">            &lt;/pattern&gt;</w:t>
+      </w:r>
+    </w:p>
+    <w:p>
+      <w:pPr>
+        <w:tabs>
+          <w:tab w:val="left" w:pos="916"/>
+          <w:tab w:val="left" w:pos="1832"/>
+          <w:tab w:val="left" w:pos="2748"/>
+          <w:tab w:val="left" w:pos="3664"/>
+          <w:tab w:val="left" w:pos="4580"/>
+          <w:tab w:val="left" w:pos="5496"/>
+          <w:tab w:val="left" w:pos="6412"/>
+          <w:tab w:val="left" w:pos="7328"/>
+          <w:tab w:val="left" w:pos="8244"/>
+          <w:tab w:val="left" w:pos="9160"/>
+          <w:tab w:val="left" w:pos="10076"/>
+          <w:tab w:val="left" w:pos="10992"/>
+          <w:tab w:val="left" w:pos="11908"/>
+          <w:tab w:val="left" w:pos="12824"/>
+          <w:tab w:val="left" w:pos="13740"/>
+          <w:tab w:val="left" w:pos="14656"/>
+        </w:tabs>
+        <w:spacing w:after="0" w:line="240" w:lineRule="auto"/>
+        <w:rPr>
+          <w:rFonts w:ascii="宋体" w:eastAsia="宋体" w:hAnsi="宋体" w:cs="宋体"/>
+          <w:sz w:val="24"/>
+          <w:szCs w:val="24"/>
+        </w:rPr>
+      </w:pPr>
+      <w:r>
+        <w:rPr>
+          <w:rFonts w:ascii="宋体" w:eastAsia="宋体" w:hAnsi="宋体" w:cs="宋体"/>
+          <w:sz w:val="24"/>
+          <w:szCs w:val="24"/>
+        </w:rPr>
+        <w:t xml:space="preserve">        &lt;/encoder&gt;</w:t>
+      </w:r>
+    </w:p>
+    <w:p>
+      <w:pPr>
+        <w:tabs>
+          <w:tab w:val="left" w:pos="916"/>
+          <w:tab w:val="left" w:pos="1832"/>
+          <w:tab w:val="left" w:pos="2748"/>
+          <w:tab w:val="left" w:pos="3664"/>
+          <w:tab w:val="left" w:pos="4580"/>
+          <w:tab w:val="left" w:pos="5496"/>
+          <w:tab w:val="left" w:pos="6412"/>
+          <w:tab w:val="left" w:pos="7328"/>
+          <w:tab w:val="left" w:pos="8244"/>
+          <w:tab w:val="left" w:pos="9160"/>
+          <w:tab w:val="left" w:pos="10076"/>
+          <w:tab w:val="left" w:pos="10992"/>
+          <w:tab w:val="left" w:pos="11908"/>
+          <w:tab w:val="left" w:pos="12824"/>
+          <w:tab w:val="left" w:pos="13740"/>
+          <w:tab w:val="left" w:pos="14656"/>
+        </w:tabs>
+        <w:spacing w:after="0" w:line="240" w:lineRule="auto"/>
+        <w:rPr>
+          <w:rFonts w:ascii="宋体" w:eastAsia="宋体" w:hAnsi="宋体" w:cs="宋体"/>
+          <w:sz w:val="24"/>
+          <w:szCs w:val="24"/>
+        </w:rPr>
+      </w:pPr>
+      <w:r>
+        <w:rPr>
+          <w:rFonts w:ascii="宋体" w:eastAsia="宋体" w:hAnsi="宋体" w:cs="宋体"/>
+          <w:sz w:val="24"/>
+          <w:szCs w:val="24"/>
+        </w:rPr>
+        <w:t xml:space="preserve">    &lt;/appender&gt;</w:t>
+      </w:r>
+    </w:p>
+    <w:p>
+      <w:pPr>
+        <w:tabs>
+          <w:tab w:val="left" w:pos="916"/>
+          <w:tab w:val="left" w:pos="1832"/>
+          <w:tab w:val="left" w:pos="2748"/>
+          <w:tab w:val="left" w:pos="3664"/>
+          <w:tab w:val="left" w:pos="4580"/>
+          <w:tab w:val="left" w:pos="5496"/>
+          <w:tab w:val="left" w:pos="6412"/>
+          <w:tab w:val="left" w:pos="7328"/>
+          <w:tab w:val="left" w:pos="8244"/>
+          <w:tab w:val="left" w:pos="9160"/>
+          <w:tab w:val="left" w:pos="10076"/>
+          <w:tab w:val="left" w:pos="10992"/>
+          <w:tab w:val="left" w:pos="11908"/>
+          <w:tab w:val="left" w:pos="12824"/>
+          <w:tab w:val="left" w:pos="13740"/>
+          <w:tab w:val="left" w:pos="14656"/>
+        </w:tabs>
+        <w:spacing w:after="0" w:line="240" w:lineRule="auto"/>
+        <w:rPr>
+          <w:rFonts w:ascii="宋体" w:eastAsia="宋体" w:hAnsi="宋体" w:cs="宋体"/>
+          <w:sz w:val="24"/>
+          <w:szCs w:val="24"/>
+        </w:rPr>
+      </w:pPr>
+    </w:p>
+    <w:p>
+      <w:pPr>
+        <w:tabs>
+          <w:tab w:val="left" w:pos="916"/>
+          <w:tab w:val="left" w:pos="1832"/>
+          <w:tab w:val="left" w:pos="2748"/>
+          <w:tab w:val="left" w:pos="3664"/>
+          <w:tab w:val="left" w:pos="4580"/>
+          <w:tab w:val="left" w:pos="5496"/>
+          <w:tab w:val="left" w:pos="6412"/>
+          <w:tab w:val="left" w:pos="7328"/>
+          <w:tab w:val="left" w:pos="8244"/>
+          <w:tab w:val="left" w:pos="9160"/>
+          <w:tab w:val="left" w:pos="10076"/>
+          <w:tab w:val="left" w:pos="10992"/>
+          <w:tab w:val="left" w:pos="11908"/>
+          <w:tab w:val="left" w:pos="12824"/>
+          <w:tab w:val="left" w:pos="13740"/>
+          <w:tab w:val="left" w:pos="14656"/>
+        </w:tabs>
+        <w:spacing w:after="0" w:line="240" w:lineRule="auto"/>
+        <w:rPr>
+          <w:rFonts w:ascii="宋体" w:eastAsia="宋体" w:hAnsi="宋体" w:cs="宋体"/>
+          <w:sz w:val="24"/>
+          <w:szCs w:val="24"/>
+        </w:rPr>
+      </w:pPr>
+      <w:r>
+        <w:rPr>
+          <w:rFonts w:ascii="宋体" w:eastAsia="宋体" w:hAnsi="宋体" w:cs="宋体"/>
+          <w:sz w:val="24"/>
+          <w:szCs w:val="24"/>
+        </w:rPr>
+        <w:t xml:space="preserve">    &lt;appender name="STDOUT" class="ch.qos.logback.core.ConsoleAppender"&gt;</w:t>
+      </w:r>
+    </w:p>
+    <w:p>
+      <w:pPr>
+        <w:tabs>
+          <w:tab w:val="left" w:pos="916"/>
+          <w:tab w:val="left" w:pos="1832"/>
+          <w:tab w:val="left" w:pos="2748"/>
+          <w:tab w:val="left" w:pos="3664"/>
+          <w:tab w:val="left" w:pos="4580"/>
+          <w:tab w:val="left" w:pos="5496"/>
+          <w:tab w:val="left" w:pos="6412"/>
+          <w:tab w:val="left" w:pos="7328"/>
+          <w:tab w:val="left" w:pos="8244"/>
+          <w:tab w:val="left" w:pos="9160"/>
+          <w:tab w:val="left" w:pos="10076"/>
+          <w:tab w:val="left" w:pos="10992"/>
+          <w:tab w:val="left" w:pos="11908"/>
+          <w:tab w:val="left" w:pos="12824"/>
+          <w:tab w:val="left" w:pos="13740"/>
+          <w:tab w:val="left" w:pos="14656"/>
+        </w:tabs>
+        <w:spacing w:after="0" w:line="240" w:lineRule="auto"/>
+        <w:rPr>
+          <w:rFonts w:ascii="宋体" w:eastAsia="宋体" w:hAnsi="宋体" w:cs="宋体"/>
+          <w:sz w:val="24"/>
+          <w:szCs w:val="24"/>
+        </w:rPr>
+      </w:pPr>
+      <w:r>
+        <w:rPr>
+          <w:rFonts w:ascii="宋体" w:eastAsia="宋体" w:hAnsi="宋体" w:cs="宋体"/>
+          <w:sz w:val="24"/>
+          <w:szCs w:val="24"/>
+        </w:rPr>
+        <w:t xml:space="preserve">        &lt;encoder&gt;</w:t>
+      </w:r>
+    </w:p>
+    <w:p>
+      <w:pPr>
+        <w:tabs>
+          <w:tab w:val="left" w:pos="916"/>
+          <w:tab w:val="left" w:pos="1832"/>
+          <w:tab w:val="left" w:pos="2748"/>
+          <w:tab w:val="left" w:pos="3664"/>
+          <w:tab w:val="left" w:pos="4580"/>
+          <w:tab w:val="left" w:pos="5496"/>
+          <w:tab w:val="left" w:pos="6412"/>
+          <w:tab w:val="left" w:pos="7328"/>
+          <w:tab w:val="left" w:pos="8244"/>
+          <w:tab w:val="left" w:pos="9160"/>
+          <w:tab w:val="left" w:pos="10076"/>
+          <w:tab w:val="left" w:pos="10992"/>
+          <w:tab w:val="left" w:pos="11908"/>
+          <w:tab w:val="left" w:pos="12824"/>
+          <w:tab w:val="left" w:pos="13740"/>
+          <w:tab w:val="left" w:pos="14656"/>
+        </w:tabs>
+        <w:spacing w:after="0" w:line="240" w:lineRule="auto"/>
+        <w:rPr>
+          <w:rFonts w:ascii="宋体" w:eastAsia="宋体" w:hAnsi="宋体" w:cs="宋体"/>
+          <w:sz w:val="24"/>
+          <w:szCs w:val="24"/>
+        </w:rPr>
+      </w:pPr>
+      <w:r>
+        <w:rPr>
+          <w:rFonts w:ascii="宋体" w:eastAsia="宋体" w:hAnsi="宋体" w:cs="宋体"/>
+          <w:sz w:val="24"/>
+          <w:szCs w:val="24"/>
+        </w:rPr>
+        <w:t xml:space="preserve">            &lt;pattern&gt;</w:t>
+      </w:r>
+    </w:p>
+    <w:p>
+      <w:pPr>
+        <w:tabs>
+          <w:tab w:val="left" w:pos="916"/>
+          <w:tab w:val="left" w:pos="1832"/>
+          <w:tab w:val="left" w:pos="2748"/>
+          <w:tab w:val="left" w:pos="3664"/>
+          <w:tab w:val="left" w:pos="4580"/>
+          <w:tab w:val="left" w:pos="5496"/>
+          <w:tab w:val="left" w:pos="6412"/>
+          <w:tab w:val="left" w:pos="7328"/>
+          <w:tab w:val="left" w:pos="8244"/>
+          <w:tab w:val="left" w:pos="9160"/>
+          <w:tab w:val="left" w:pos="10076"/>
+          <w:tab w:val="left" w:pos="10992"/>
+          <w:tab w:val="left" w:pos="11908"/>
+          <w:tab w:val="left" w:pos="12824"/>
+          <w:tab w:val="left" w:pos="13740"/>
+          <w:tab w:val="left" w:pos="14656"/>
+        </w:tabs>
+        <w:spacing w:after="0" w:line="240" w:lineRule="auto"/>
+        <w:rPr>
+          <w:rFonts w:ascii="宋体" w:eastAsia="宋体" w:hAnsi="宋体" w:cs="宋体"/>
+          <w:sz w:val="24"/>
+          <w:szCs w:val="24"/>
+        </w:rPr>
+      </w:pPr>
+      <w:r>
+        <w:rPr>
+          <w:rFonts w:ascii="宋体" w:eastAsia="宋体" w:hAnsi="宋体" w:cs="宋体"/>
+          <w:sz w:val="24"/>
+          <w:szCs w:val="24"/>
+        </w:rPr>
+        <w:t xml:space="preserve">                %msg%n</w:t>
+      </w:r>
+    </w:p>
+    <w:p>
+      <w:pPr>
+        <w:tabs>
+          <w:tab w:val="left" w:pos="916"/>
+          <w:tab w:val="left" w:pos="1832"/>
+          <w:tab w:val="left" w:pos="2748"/>
+          <w:tab w:val="left" w:pos="3664"/>
+          <w:tab w:val="left" w:pos="4580"/>
+          <w:tab w:val="left" w:pos="5496"/>
+          <w:tab w:val="left" w:pos="6412"/>
+          <w:tab w:val="left" w:pos="7328"/>
+          <w:tab w:val="left" w:pos="8244"/>
+          <w:tab w:val="left" w:pos="9160"/>
+          <w:tab w:val="left" w:pos="10076"/>
+          <w:tab w:val="left" w:pos="10992"/>
+          <w:tab w:val="left" w:pos="11908"/>
+          <w:tab w:val="left" w:pos="12824"/>
+          <w:tab w:val="left" w:pos="13740"/>
+          <w:tab w:val="left" w:pos="14656"/>
+        </w:tabs>
+        <w:spacing w:after="0" w:line="240" w:lineRule="auto"/>
+        <w:rPr>
+          <w:rFonts w:ascii="宋体" w:eastAsia="宋体" w:hAnsi="宋体" w:cs="宋体"/>
+          <w:sz w:val="24"/>
+          <w:szCs w:val="24"/>
+        </w:rPr>
+      </w:pPr>
+      <w:r>
+        <w:rPr>
+          <w:rFonts w:ascii="宋体" w:eastAsia="宋体" w:hAnsi="宋体" w:cs="宋体"/>
+          <w:sz w:val="24"/>
+          <w:szCs w:val="24"/>
+        </w:rPr>
+        <w:t xml:space="preserve">            &lt;/pattern&gt;</w:t>
+      </w:r>
+    </w:p>
+    <w:p>
+      <w:pPr>
+        <w:tabs>
+          <w:tab w:val="left" w:pos="916"/>
+          <w:tab w:val="left" w:pos="1832"/>
+          <w:tab w:val="left" w:pos="2748"/>
+          <w:tab w:val="left" w:pos="3664"/>
+          <w:tab w:val="left" w:pos="4580"/>
+          <w:tab w:val="left" w:pos="5496"/>
+          <w:tab w:val="left" w:pos="6412"/>
+          <w:tab w:val="left" w:pos="7328"/>
+          <w:tab w:val="left" w:pos="8244"/>
+          <w:tab w:val="left" w:pos="9160"/>
+          <w:tab w:val="left" w:pos="10076"/>
+          <w:tab w:val="left" w:pos="10992"/>
+          <w:tab w:val="left" w:pos="11908"/>
+          <w:tab w:val="left" w:pos="12824"/>
+          <w:tab w:val="left" w:pos="13740"/>
+          <w:tab w:val="left" w:pos="14656"/>
+        </w:tabs>
+        <w:spacing w:after="0" w:line="240" w:lineRule="auto"/>
+        <w:rPr>
+          <w:rFonts w:ascii="宋体" w:eastAsia="宋体" w:hAnsi="宋体" w:cs="宋体"/>
+          <w:sz w:val="24"/>
+          <w:szCs w:val="24"/>
+        </w:rPr>
+      </w:pPr>
+      <w:r>
+        <w:rPr>
+          <w:rFonts w:ascii="宋体" w:eastAsia="宋体" w:hAnsi="宋体" w:cs="宋体"/>
+          <w:sz w:val="24"/>
+          <w:szCs w:val="24"/>
+        </w:rPr>
+        <w:t xml:space="preserve">        &lt;/encoder&gt;</w:t>
+      </w:r>
+    </w:p>
+    <w:p>
+      <w:pPr>
+        <w:tabs>
+          <w:tab w:val="left" w:pos="916"/>
+          <w:tab w:val="left" w:pos="1832"/>
+          <w:tab w:val="left" w:pos="2748"/>
+          <w:tab w:val="left" w:pos="3664"/>
+          <w:tab w:val="left" w:pos="4580"/>
+          <w:tab w:val="left" w:pos="5496"/>
+          <w:tab w:val="left" w:pos="6412"/>
+          <w:tab w:val="left" w:pos="7328"/>
+          <w:tab w:val="left" w:pos="8244"/>
+          <w:tab w:val="left" w:pos="9160"/>
+          <w:tab w:val="left" w:pos="10076"/>
+          <w:tab w:val="left" w:pos="10992"/>
+          <w:tab w:val="left" w:pos="11908"/>
+          <w:tab w:val="left" w:pos="12824"/>
+          <w:tab w:val="left" w:pos="13740"/>
+          <w:tab w:val="left" w:pos="14656"/>
+        </w:tabs>
+        <w:spacing w:after="0" w:line="240" w:lineRule="auto"/>
+        <w:rPr>
+          <w:rFonts w:ascii="宋体" w:eastAsia="宋体" w:hAnsi="宋体" w:cs="宋体"/>
+          <w:sz w:val="24"/>
+          <w:szCs w:val="24"/>
+        </w:rPr>
+      </w:pPr>
+      <w:r>
+        <w:rPr>
+          <w:rFonts w:ascii="宋体" w:eastAsia="宋体" w:hAnsi="宋体" w:cs="宋体"/>
+          <w:sz w:val="24"/>
+          <w:szCs w:val="24"/>
+        </w:rPr>
+        <w:t xml:space="preserve">    &lt;/appender&gt;</w:t>
+      </w:r>
+    </w:p>
+    <w:p>
+      <w:pPr>
+        <w:tabs>
+          <w:tab w:val="left" w:pos="916"/>
+          <w:tab w:val="left" w:pos="1832"/>
+          <w:tab w:val="left" w:pos="2748"/>
+          <w:tab w:val="left" w:pos="3664"/>
+          <w:tab w:val="left" w:pos="4580"/>
+          <w:tab w:val="left" w:pos="5496"/>
+          <w:tab w:val="left" w:pos="6412"/>
+          <w:tab w:val="left" w:pos="7328"/>
+          <w:tab w:val="left" w:pos="8244"/>
+          <w:tab w:val="left" w:pos="9160"/>
+          <w:tab w:val="left" w:pos="10076"/>
+          <w:tab w:val="left" w:pos="10992"/>
+          <w:tab w:val="left" w:pos="11908"/>
+          <w:tab w:val="left" w:pos="12824"/>
+          <w:tab w:val="left" w:pos="13740"/>
+          <w:tab w:val="left" w:pos="14656"/>
+        </w:tabs>
+        <w:spacing w:after="0" w:line="240" w:lineRule="auto"/>
+        <w:rPr>
+          <w:rFonts w:ascii="宋体" w:eastAsia="宋体" w:hAnsi="宋体" w:cs="宋体"/>
+          <w:sz w:val="24"/>
+          <w:szCs w:val="24"/>
+        </w:rPr>
+      </w:pPr>
+    </w:p>
+    <w:p>
+      <w:pPr>
+        <w:tabs>
+          <w:tab w:val="left" w:pos="916"/>
+          <w:tab w:val="left" w:pos="1832"/>
+          <w:tab w:val="left" w:pos="2748"/>
+          <w:tab w:val="left" w:pos="3664"/>
+          <w:tab w:val="left" w:pos="4580"/>
+          <w:tab w:val="left" w:pos="5496"/>
+          <w:tab w:val="left" w:pos="6412"/>
+          <w:tab w:val="left" w:pos="7328"/>
+          <w:tab w:val="left" w:pos="8244"/>
+          <w:tab w:val="left" w:pos="9160"/>
+          <w:tab w:val="left" w:pos="10076"/>
+          <w:tab w:val="left" w:pos="10992"/>
+          <w:tab w:val="left" w:pos="11908"/>
+          <w:tab w:val="left" w:pos="12824"/>
+          <w:tab w:val="left" w:pos="13740"/>
+          <w:tab w:val="left" w:pos="14656"/>
+        </w:tabs>
+        <w:spacing w:after="0" w:line="240" w:lineRule="auto"/>
+        <w:rPr>
+          <w:rFonts w:ascii="宋体" w:eastAsia="宋体" w:hAnsi="宋体" w:cs="宋体"/>
+          <w:sz w:val="24"/>
+          <w:szCs w:val="24"/>
+        </w:rPr>
+      </w:pPr>
+      <w:r>
+        <w:rPr>
+          <w:rFonts w:ascii="宋体" w:eastAsia="宋体" w:hAnsi="宋体" w:cs="宋体"/>
+          <w:sz w:val="24"/>
+          <w:szCs w:val="24"/>
+        </w:rPr>
+        <w:t xml:space="preserve">    &lt;root level="debug"&gt;</w:t>
+      </w:r>
+    </w:p>
+    <w:p>
+      <w:pPr>
+        <w:tabs>
+          <w:tab w:val="left" w:pos="916"/>
+          <w:tab w:val="left" w:pos="1832"/>
+          <w:tab w:val="left" w:pos="2748"/>
+          <w:tab w:val="left" w:pos="3664"/>
+          <w:tab w:val="left" w:pos="4580"/>
+          <w:tab w:val="left" w:pos="5496"/>
+          <w:tab w:val="left" w:pos="6412"/>
+          <w:tab w:val="left" w:pos="7328"/>
+          <w:tab w:val="left" w:pos="8244"/>
+          <w:tab w:val="left" w:pos="9160"/>
+          <w:tab w:val="left" w:pos="10076"/>
+          <w:tab w:val="left" w:pos="10992"/>
+          <w:tab w:val="left" w:pos="11908"/>
+          <w:tab w:val="left" w:pos="12824"/>
+          <w:tab w:val="left" w:pos="13740"/>
+          <w:tab w:val="left" w:pos="14656"/>
+        </w:tabs>
+        <w:spacing w:after="0" w:line="240" w:lineRule="auto"/>
+        <w:rPr>
+          <w:rFonts w:ascii="宋体" w:eastAsia="宋体" w:hAnsi="宋体" w:cs="宋体"/>
+          <w:sz w:val="24"/>
+          <w:szCs w:val="24"/>
+        </w:rPr>
+      </w:pPr>
+      <w:r>
+        <w:rPr>
+          <w:rFonts w:ascii="宋体" w:eastAsia="宋体" w:hAnsi="宋体" w:cs="宋体"/>
+          <w:sz w:val="24"/>
+          <w:szCs w:val="24"/>
+        </w:rPr>
+        <w:t xml:space="preserve">        &lt;appender-ref ref="FILE" /&gt;</w:t>
+      </w:r>
+    </w:p>
+    <w:p>
+      <w:pPr>
+        <w:tabs>
+          <w:tab w:val="left" w:pos="916"/>
+          <w:tab w:val="left" w:pos="1832"/>
+          <w:tab w:val="left" w:pos="2748"/>
+          <w:tab w:val="left" w:pos="3664"/>
+          <w:tab w:val="left" w:pos="4580"/>
+          <w:tab w:val="left" w:pos="5496"/>
+          <w:tab w:val="left" w:pos="6412"/>
+          <w:tab w:val="left" w:pos="7328"/>
+          <w:tab w:val="left" w:pos="8244"/>
+          <w:tab w:val="left" w:pos="9160"/>
+          <w:tab w:val="left" w:pos="10076"/>
+          <w:tab w:val="left" w:pos="10992"/>
+          <w:tab w:val="left" w:pos="11908"/>
+          <w:tab w:val="left" w:pos="12824"/>
+          <w:tab w:val="left" w:pos="13740"/>
+          <w:tab w:val="left" w:pos="14656"/>
+        </w:tabs>
+        <w:spacing w:after="0" w:line="240" w:lineRule="auto"/>
+        <w:rPr>
+          <w:rFonts w:ascii="宋体" w:eastAsia="宋体" w:hAnsi="宋体" w:cs="宋体"/>
+          <w:sz w:val="24"/>
+          <w:szCs w:val="24"/>
+        </w:rPr>
+      </w:pPr>
+      <w:r>
+        <w:rPr>
+          <w:rFonts w:ascii="宋体" w:eastAsia="宋体" w:hAnsi="宋体" w:cs="宋体"/>
+          <w:sz w:val="24"/>
+          <w:szCs w:val="24"/>
+        </w:rPr>
+        <w:t xml:space="preserve">        &lt;appender-ref ref="STDOUT" /&gt;</w:t>
+      </w:r>
+    </w:p>
+    <w:p>
+      <w:pPr>
+        <w:tabs>
+          <w:tab w:val="left" w:pos="916"/>
+          <w:tab w:val="left" w:pos="1832"/>
+          <w:tab w:val="left" w:pos="2748"/>
+          <w:tab w:val="left" w:pos="3664"/>
+          <w:tab w:val="left" w:pos="4580"/>
+          <w:tab w:val="left" w:pos="5496"/>
+          <w:tab w:val="left" w:pos="6412"/>
+          <w:tab w:val="left" w:pos="7328"/>
+          <w:tab w:val="left" w:pos="8244"/>
+          <w:tab w:val="left" w:pos="9160"/>
+          <w:tab w:val="left" w:pos="10076"/>
+          <w:tab w:val="left" w:pos="10992"/>
+          <w:tab w:val="left" w:pos="11908"/>
+          <w:tab w:val="left" w:pos="12824"/>
+          <w:tab w:val="left" w:pos="13740"/>
+          <w:tab w:val="left" w:pos="14656"/>
+        </w:tabs>
+        <w:spacing w:after="0" w:line="240" w:lineRule="auto"/>
+        <w:rPr>
+          <w:rFonts w:ascii="宋体" w:eastAsia="宋体" w:hAnsi="宋体" w:cs="宋体"/>
+          <w:sz w:val="24"/>
+          <w:szCs w:val="24"/>
+        </w:rPr>
+      </w:pPr>
+      <w:r>
+        <w:rPr>
+          <w:rFonts w:ascii="宋体" w:eastAsia="宋体" w:hAnsi="宋体" w:cs="宋体"/>
+          <w:sz w:val="24"/>
+          <w:szCs w:val="24"/>
+        </w:rPr>
+        <w:t xml:space="preserve">    &lt;/root&gt;</w:t>
+      </w:r>
+    </w:p>
+    <w:p>
+      <w:pPr>
+        <w:tabs>
+          <w:tab w:val="left" w:pos="916"/>
+          <w:tab w:val="left" w:pos="1832"/>
+          <w:tab w:val="left" w:pos="2748"/>
+          <w:tab w:val="left" w:pos="3664"/>
+          <w:tab w:val="left" w:pos="4580"/>
+          <w:tab w:val="left" w:pos="5496"/>
+          <w:tab w:val="left" w:pos="6412"/>
+          <w:tab w:val="left" w:pos="7328"/>
+          <w:tab w:val="left" w:pos="8244"/>
+          <w:tab w:val="left" w:pos="9160"/>
+          <w:tab w:val="left" w:pos="10076"/>
+          <w:tab w:val="left" w:pos="10992"/>
+          <w:tab w:val="left" w:pos="11908"/>
+          <w:tab w:val="left" w:pos="12824"/>
+          <w:tab w:val="left" w:pos="13740"/>
+          <w:tab w:val="left" w:pos="14656"/>
+        </w:tabs>
+        <w:spacing w:after="0" w:line="240" w:lineRule="auto"/>
+        <w:rPr>
+          <w:rFonts w:ascii="宋体" w:eastAsia="宋体" w:hAnsi="宋体" w:cs="宋体"/>
+          <w:sz w:val="24"/>
+          <w:szCs w:val="24"/>
+        </w:rPr>
+      </w:pPr>
+      <w:r>
+        <w:rPr>
+          <w:rFonts w:ascii="宋体" w:eastAsia="宋体" w:hAnsi="宋体" w:cs="宋体"/>
+          <w:sz w:val="24"/>
+          <w:szCs w:val="24"/>
+        </w:rPr>
+        <w:t>&lt;/configuration&gt;</w:t>
+      </w:r>
+    </w:p>
+    <w:p>
+      <w:pPr>
+        <w:spacing w:before="100" w:beforeAutospacing="1" w:after="100" w:afterAutospacing="1" w:line="240" w:lineRule="auto"/>
+        <w:rPr>
+          <w:rFonts w:ascii="宋体" w:eastAsia="宋体" w:hAnsi="宋体" w:cs="宋体"/>
+          <w:sz w:val="24"/>
+          <w:szCs w:val="24"/>
+        </w:rPr>
+      </w:pPr>
+      <w:r>
+        <w:rPr>
+          <w:rFonts w:ascii="宋体" w:eastAsia="宋体" w:hAnsi="宋体" w:cs="宋体"/>
+          <w:sz w:val="24"/>
+          <w:szCs w:val="24"/>
+        </w:rPr>
+        <w:t>这个配置文件定义了两个 appender：</w:t>
+      </w:r>
+      <w:r>
+        <w:rPr>
+          <w:rFonts w:ascii="宋体" w:eastAsia="宋体" w:hAnsi="宋体" w:cs="宋体"/>
+          <w:i/>
+          <w:iCs/>
+          <w:sz w:val="24"/>
+          <w:szCs w:val="24"/>
+        </w:rPr>
+        <w:t>FILE</w:t>
+      </w:r>
+      <w:r>
+        <w:rPr>
+          <w:rFonts w:ascii="宋体" w:eastAsia="宋体" w:hAnsi="宋体" w:cs="宋体"/>
+          <w:sz w:val="24"/>
+          <w:szCs w:val="24"/>
+        </w:rPr>
+        <w:t xml:space="preserve"> 和 </w:t>
+      </w:r>
+      <w:r>
+        <w:rPr>
+          <w:rFonts w:ascii="宋体" w:eastAsia="宋体" w:hAnsi="宋体" w:cs="宋体"/>
+          <w:i/>
+          <w:iCs/>
+          <w:sz w:val="24"/>
+          <w:szCs w:val="24"/>
+        </w:rPr>
+        <w:t>STDOUT</w:t>
+      </w:r>
+      <w:r>
+        <w:rPr>
+          <w:rFonts w:ascii="宋体" w:eastAsia="宋体" w:hAnsi="宋体" w:cs="宋体"/>
+          <w:sz w:val="24"/>
+          <w:szCs w:val="24"/>
+        </w:rPr>
+        <w:t>。</w:t>
+      </w:r>
+      <w:r>
+        <w:rPr>
+          <w:rFonts w:ascii="宋体" w:eastAsia="宋体" w:hAnsi="宋体" w:cs="宋体"/>
+          <w:i/>
+          <w:iCs/>
+          <w:sz w:val="24"/>
+          <w:szCs w:val="24"/>
+        </w:rPr>
+        <w:t>FILE</w:t>
+      </w:r>
+      <w:r>
+        <w:rPr>
+          <w:rFonts w:ascii="宋体" w:eastAsia="宋体" w:hAnsi="宋体" w:cs="宋体"/>
+          <w:sz w:val="24"/>
+          <w:szCs w:val="24"/>
+        </w:rPr>
+        <w:t xml:space="preserve"> appender 将日志输出到 </w:t>
+      </w:r>
+      <w:r>
+        <w:rPr>
+          <w:rFonts w:ascii="宋体" w:eastAsia="宋体" w:hAnsi="宋体" w:cs="宋体"/>
+          <w:i/>
+          <w:iCs/>
+          <w:sz w:val="24"/>
+          <w:szCs w:val="24"/>
+        </w:rPr>
+        <w:t>myApp.log</w:t>
+      </w:r>
+      <w:r>
+        <w:rPr>
+          <w:rFonts w:ascii="宋体" w:eastAsia="宋体" w:hAnsi="宋体" w:cs="宋体"/>
+          <w:sz w:val="24"/>
+          <w:szCs w:val="24"/>
+        </w:rPr>
+        <w:t xml:space="preserve"> 文件。encoder 通过 PatternLayoutEncoder 输出日期、日志等级、线程名、logger 的名字、可以定位日志来源的文件以及所在行、具体的日志信息以及行分隔符。第二个 appender 是 STDOUT，将日志输出到控制台。它的 encoder 仅仅输出日志信息以及行分隔符。</w:t>
+      </w:r>
+    </w:p>
+    <w:p>
+      <w:pPr>
+        <w:spacing w:before="100" w:beforeAutospacing="1" w:after="100" w:afterAutospacing="1" w:line="240" w:lineRule="auto"/>
+        <w:rPr>
+          <w:rFonts w:ascii="宋体" w:eastAsia="宋体" w:hAnsi="宋体" w:cs="宋体"/>
+          <w:sz w:val="24"/>
+          <w:szCs w:val="24"/>
+        </w:rPr>
+      </w:pPr>
+      <w:r>
+        <w:rPr>
+          <w:rFonts w:ascii="宋体" w:eastAsia="宋体" w:hAnsi="宋体" w:cs="宋体"/>
+          <w:sz w:val="24"/>
+          <w:szCs w:val="24"/>
+        </w:rPr>
+        <w:t xml:space="preserve">appender 通过 </w:t>
+      </w:r>
+      <w:r>
+        <w:rPr>
+          <w:rFonts w:ascii="宋体" w:eastAsia="宋体" w:hAnsi="宋体" w:cs="宋体"/>
+          <w:i/>
+          <w:iCs/>
+          <w:sz w:val="24"/>
+          <w:szCs w:val="24"/>
+        </w:rPr>
+        <w:t>appender-ref</w:t>
+      </w:r>
+      <w:r>
+        <w:rPr>
+          <w:rFonts w:ascii="宋体" w:eastAsia="宋体" w:hAnsi="宋体" w:cs="宋体"/>
+          <w:sz w:val="24"/>
+          <w:szCs w:val="24"/>
+        </w:rPr>
+        <w:t xml:space="preserve"> 元素附加到 root logger 上。每一个 appender 都有自己 encoder。encoder 通常不会设计成给所有的 appender 共享。对于 layout 也是如此。因此，logback 不会提供任何共享 encoder 和 layout 的语法。</w:t>
+      </w:r>
+    </w:p>
+    <w:p/>
+    <w:p>
+      <w:pPr>
+        <w:pStyle w:val="3"/>
+        <w:rPr>
+          <w:sz w:val="24"/>
+        </w:rPr>
+      </w:pPr>
+      <w:r>
+        <w:t>重复使用</w:t>
+      </w:r>
+      <w:r>
+        <w:t xml:space="preserve"> appender</w:t>
+      </w:r>
+    </w:p>
+    <w:p>
+      <w:r>
+        <w:t>在默认的情况下，</w:t>
+      </w:r>
+      <w:r>
+        <w:t xml:space="preserve">appender </w:t>
+      </w:r>
+      <w:r>
+        <w:t>是可以重复使用的：</w:t>
+      </w:r>
+      <w:r>
+        <w:t xml:space="preserve">logger </w:t>
+      </w:r>
+      <w:r>
+        <w:t>可以通过附加到本身的</w:t>
+      </w:r>
+      <w:r>
+        <w:t xml:space="preserve"> appender </w:t>
+      </w:r>
+      <w:r>
+        <w:t>输出日志，同样的也可以附加到起祖先的身上，并输出日志。因此，如果同一个</w:t>
+      </w:r>
+      <w:r>
+        <w:t xml:space="preserve"> appender </w:t>
+      </w:r>
+      <w:r>
+        <w:t>附加到多个</w:t>
+      </w:r>
+      <w:r>
+        <w:t xml:space="preserve"> logger </w:t>
+      </w:r>
+      <w:r>
+        <w:t>身上，那么就导致日志重复打印。</w:t>
+      </w:r>
+    </w:p>
+    <w:p>
+      <w:pPr>
+        <w:spacing w:before="100" w:beforeAutospacing="1" w:after="100" w:afterAutospacing="1" w:line="240" w:lineRule="auto"/>
+        <w:rPr>
+          <w:rFonts w:ascii="宋体" w:eastAsia="宋体" w:hAnsi="宋体" w:cs="宋体"/>
+          <w:sz w:val="24"/>
+          <w:szCs w:val="24"/>
+        </w:rPr>
+      </w:pPr>
+      <w:r>
+        <w:rPr>
+          <w:rFonts w:ascii="宋体" w:eastAsia="宋体" w:hAnsi="宋体" w:cs="宋体"/>
+          <w:i/>
+          <w:iCs/>
+          <w:sz w:val="24"/>
+          <w:szCs w:val="24"/>
+        </w:rPr>
+        <w:t>Example</w:t>
+      </w:r>
+      <w:r>
+        <w:rPr>
+          <w:rFonts w:ascii="宋体" w:eastAsia="宋体" w:hAnsi="宋体" w:cs="宋体"/>
+          <w:sz w:val="24"/>
+          <w:szCs w:val="24"/>
+        </w:rPr>
+        <w:t>：duplicate.xml</w:t>
+      </w:r>
+    </w:p>
+    <w:p>
+      <w:pPr>
+        <w:tabs>
+          <w:tab w:val="left" w:pos="916"/>
+          <w:tab w:val="left" w:pos="1832"/>
+          <w:tab w:val="left" w:pos="2748"/>
+          <w:tab w:val="left" w:pos="3664"/>
+          <w:tab w:val="left" w:pos="4580"/>
+          <w:tab w:val="left" w:pos="5496"/>
+          <w:tab w:val="left" w:pos="6412"/>
+          <w:tab w:val="left" w:pos="7328"/>
+          <w:tab w:val="left" w:pos="8244"/>
+          <w:tab w:val="left" w:pos="9160"/>
+          <w:tab w:val="left" w:pos="10076"/>
+          <w:tab w:val="left" w:pos="10992"/>
+          <w:tab w:val="left" w:pos="11908"/>
+          <w:tab w:val="left" w:pos="12824"/>
+          <w:tab w:val="left" w:pos="13740"/>
+          <w:tab w:val="left" w:pos="14656"/>
+        </w:tabs>
+        <w:spacing w:after="0" w:line="240" w:lineRule="auto"/>
+        <w:rPr>
+          <w:rFonts w:ascii="宋体" w:eastAsia="宋体" w:hAnsi="宋体" w:cs="宋体"/>
+          <w:sz w:val="24"/>
+          <w:szCs w:val="24"/>
+        </w:rPr>
+      </w:pPr>
+      <w:r>
+        <w:rPr>
+          <w:rFonts w:ascii="宋体" w:eastAsia="宋体" w:hAnsi="宋体" w:cs="宋体"/>
+          <w:sz w:val="24"/>
+          <w:szCs w:val="24"/>
+        </w:rPr>
+        <w:t>&lt;?xml version="1.0" encoding="UTF-8"?&gt;</w:t>
+      </w:r>
+    </w:p>
+    <w:p>
+      <w:pPr>
+        <w:tabs>
+          <w:tab w:val="left" w:pos="916"/>
+          <w:tab w:val="left" w:pos="1832"/>
+          <w:tab w:val="left" w:pos="2748"/>
+          <w:tab w:val="left" w:pos="3664"/>
+          <w:tab w:val="left" w:pos="4580"/>
+          <w:tab w:val="left" w:pos="5496"/>
+          <w:tab w:val="left" w:pos="6412"/>
+          <w:tab w:val="left" w:pos="7328"/>
+          <w:tab w:val="left" w:pos="8244"/>
+          <w:tab w:val="left" w:pos="9160"/>
+          <w:tab w:val="left" w:pos="10076"/>
+          <w:tab w:val="left" w:pos="10992"/>
+          <w:tab w:val="left" w:pos="11908"/>
+          <w:tab w:val="left" w:pos="12824"/>
+          <w:tab w:val="left" w:pos="13740"/>
+          <w:tab w:val="left" w:pos="14656"/>
+        </w:tabs>
+        <w:spacing w:after="0" w:line="240" w:lineRule="auto"/>
+        <w:rPr>
+          <w:rFonts w:ascii="宋体" w:eastAsia="宋体" w:hAnsi="宋体" w:cs="宋体"/>
+          <w:sz w:val="24"/>
+          <w:szCs w:val="24"/>
+        </w:rPr>
+      </w:pPr>
+      <w:r>
+        <w:rPr>
+          <w:rFonts w:ascii="宋体" w:eastAsia="宋体" w:hAnsi="宋体" w:cs="宋体"/>
+          <w:sz w:val="24"/>
+          <w:szCs w:val="24"/>
+        </w:rPr>
+        <w:t>&lt;configuration&gt;</w:t>
+      </w:r>
+    </w:p>
+    <w:p>
+      <w:pPr>
+        <w:tabs>
+          <w:tab w:val="left" w:pos="916"/>
+          <w:tab w:val="left" w:pos="1832"/>
+          <w:tab w:val="left" w:pos="2748"/>
+          <w:tab w:val="left" w:pos="3664"/>
+          <w:tab w:val="left" w:pos="4580"/>
+          <w:tab w:val="left" w:pos="5496"/>
+          <w:tab w:val="left" w:pos="6412"/>
+          <w:tab w:val="left" w:pos="7328"/>
+          <w:tab w:val="left" w:pos="8244"/>
+          <w:tab w:val="left" w:pos="9160"/>
+          <w:tab w:val="left" w:pos="10076"/>
+          <w:tab w:val="left" w:pos="10992"/>
+          <w:tab w:val="left" w:pos="11908"/>
+          <w:tab w:val="left" w:pos="12824"/>
+          <w:tab w:val="left" w:pos="13740"/>
+          <w:tab w:val="left" w:pos="14656"/>
+        </w:tabs>
+        <w:spacing w:after="0" w:line="240" w:lineRule="auto"/>
+        <w:rPr>
+          <w:rFonts w:ascii="宋体" w:eastAsia="宋体" w:hAnsi="宋体" w:cs="宋体"/>
+          <w:sz w:val="24"/>
+          <w:szCs w:val="24"/>
+        </w:rPr>
+      </w:pPr>
+      <w:r>
+        <w:rPr>
+          <w:rFonts w:ascii="宋体" w:eastAsia="宋体" w:hAnsi="宋体" w:cs="宋体"/>
+          <w:sz w:val="24"/>
+          <w:szCs w:val="24"/>
+        </w:rPr>
+        <w:t xml:space="preserve">    &lt;appender name="STDOUT" class="ch.qos.logback.core.ConsoleAppender"&gt;</w:t>
+      </w:r>
+    </w:p>
+    <w:p>
+      <w:pPr>
+        <w:tabs>
+          <w:tab w:val="left" w:pos="916"/>
+          <w:tab w:val="left" w:pos="1832"/>
+          <w:tab w:val="left" w:pos="2748"/>
+          <w:tab w:val="left" w:pos="3664"/>
+          <w:tab w:val="left" w:pos="4580"/>
+          <w:tab w:val="left" w:pos="5496"/>
+          <w:tab w:val="left" w:pos="6412"/>
+          <w:tab w:val="left" w:pos="7328"/>
+          <w:tab w:val="left" w:pos="8244"/>
+          <w:tab w:val="left" w:pos="9160"/>
+          <w:tab w:val="left" w:pos="10076"/>
+          <w:tab w:val="left" w:pos="10992"/>
+          <w:tab w:val="left" w:pos="11908"/>
+          <w:tab w:val="left" w:pos="12824"/>
+          <w:tab w:val="left" w:pos="13740"/>
+          <w:tab w:val="left" w:pos="14656"/>
+        </w:tabs>
+        <w:spacing w:after="0" w:line="240" w:lineRule="auto"/>
+        <w:rPr>
+          <w:rFonts w:ascii="宋体" w:eastAsia="宋体" w:hAnsi="宋体" w:cs="宋体"/>
+          <w:sz w:val="24"/>
+          <w:szCs w:val="24"/>
+        </w:rPr>
+      </w:pPr>
+      <w:r>
+        <w:rPr>
+          <w:rFonts w:ascii="宋体" w:eastAsia="宋体" w:hAnsi="宋体" w:cs="宋体"/>
+          <w:sz w:val="24"/>
+          <w:szCs w:val="24"/>
+        </w:rPr>
+        <w:lastRenderedPageBreak/>
+        <w:t xml:space="preserve">        &lt;encoder&gt;</w:t>
+      </w:r>
+    </w:p>
+    <w:p>
+      <w:pPr>
+        <w:tabs>
+          <w:tab w:val="left" w:pos="916"/>
+          <w:tab w:val="left" w:pos="1832"/>
+          <w:tab w:val="left" w:pos="2748"/>
+          <w:tab w:val="left" w:pos="3664"/>
+          <w:tab w:val="left" w:pos="4580"/>
+          <w:tab w:val="left" w:pos="5496"/>
+          <w:tab w:val="left" w:pos="6412"/>
+          <w:tab w:val="left" w:pos="7328"/>
+          <w:tab w:val="left" w:pos="8244"/>
+          <w:tab w:val="left" w:pos="9160"/>
+          <w:tab w:val="left" w:pos="10076"/>
+          <w:tab w:val="left" w:pos="10992"/>
+          <w:tab w:val="left" w:pos="11908"/>
+          <w:tab w:val="left" w:pos="12824"/>
+          <w:tab w:val="left" w:pos="13740"/>
+          <w:tab w:val="left" w:pos="14656"/>
+        </w:tabs>
+        <w:spacing w:after="0" w:line="240" w:lineRule="auto"/>
+        <w:rPr>
+          <w:rFonts w:ascii="宋体" w:eastAsia="宋体" w:hAnsi="宋体" w:cs="宋体"/>
+          <w:sz w:val="24"/>
+          <w:szCs w:val="24"/>
+        </w:rPr>
+      </w:pPr>
+      <w:r>
+        <w:rPr>
+          <w:rFonts w:ascii="宋体" w:eastAsia="宋体" w:hAnsi="宋体" w:cs="宋体"/>
+          <w:sz w:val="24"/>
+          <w:szCs w:val="24"/>
+        </w:rPr>
+        <w:t xml:space="preserve">            &lt;pattern&gt;%d{HH:mm:ss.SSS} [%thread] %-5level %logger{36} - %msg%n&lt;/pattern&gt;</w:t>
+      </w:r>
+    </w:p>
+    <w:p>
+      <w:pPr>
+        <w:tabs>
+          <w:tab w:val="left" w:pos="916"/>
+          <w:tab w:val="left" w:pos="1832"/>
+          <w:tab w:val="left" w:pos="2748"/>
+          <w:tab w:val="left" w:pos="3664"/>
+          <w:tab w:val="left" w:pos="4580"/>
+          <w:tab w:val="left" w:pos="5496"/>
+          <w:tab w:val="left" w:pos="6412"/>
+          <w:tab w:val="left" w:pos="7328"/>
+          <w:tab w:val="left" w:pos="8244"/>
+          <w:tab w:val="left" w:pos="9160"/>
+          <w:tab w:val="left" w:pos="10076"/>
+          <w:tab w:val="left" w:pos="10992"/>
+          <w:tab w:val="left" w:pos="11908"/>
+          <w:tab w:val="left" w:pos="12824"/>
+          <w:tab w:val="left" w:pos="13740"/>
+          <w:tab w:val="left" w:pos="14656"/>
+        </w:tabs>
+        <w:spacing w:after="0" w:line="240" w:lineRule="auto"/>
+        <w:rPr>
+          <w:rFonts w:ascii="宋体" w:eastAsia="宋体" w:hAnsi="宋体" w:cs="宋体"/>
+          <w:sz w:val="24"/>
+          <w:szCs w:val="24"/>
+        </w:rPr>
+      </w:pPr>
+      <w:r>
+        <w:rPr>
+          <w:rFonts w:ascii="宋体" w:eastAsia="宋体" w:hAnsi="宋体" w:cs="宋体"/>
+          <w:sz w:val="24"/>
+          <w:szCs w:val="24"/>
+        </w:rPr>
+        <w:t xml:space="preserve">        &lt;/encoder&gt;</w:t>
+      </w:r>
+    </w:p>
+    <w:p>
+      <w:pPr>
+        <w:tabs>
+          <w:tab w:val="left" w:pos="916"/>
+          <w:tab w:val="left" w:pos="1832"/>
+          <w:tab w:val="left" w:pos="2748"/>
+          <w:tab w:val="left" w:pos="3664"/>
+          <w:tab w:val="left" w:pos="4580"/>
+          <w:tab w:val="left" w:pos="5496"/>
+          <w:tab w:val="left" w:pos="6412"/>
+          <w:tab w:val="left" w:pos="7328"/>
+          <w:tab w:val="left" w:pos="8244"/>
+          <w:tab w:val="left" w:pos="9160"/>
+          <w:tab w:val="left" w:pos="10076"/>
+          <w:tab w:val="left" w:pos="10992"/>
+          <w:tab w:val="left" w:pos="11908"/>
+          <w:tab w:val="left" w:pos="12824"/>
+          <w:tab w:val="left" w:pos="13740"/>
+          <w:tab w:val="left" w:pos="14656"/>
+        </w:tabs>
+        <w:spacing w:after="0" w:line="240" w:lineRule="auto"/>
+        <w:rPr>
+          <w:rFonts w:ascii="宋体" w:eastAsia="宋体" w:hAnsi="宋体" w:cs="宋体"/>
+          <w:sz w:val="24"/>
+          <w:szCs w:val="24"/>
+        </w:rPr>
+      </w:pPr>
+      <w:r>
+        <w:rPr>
+          <w:rFonts w:ascii="宋体" w:eastAsia="宋体" w:hAnsi="宋体" w:cs="宋体"/>
+          <w:sz w:val="24"/>
+          <w:szCs w:val="24"/>
+        </w:rPr>
+        <w:t xml:space="preserve">    &lt;/appender&gt;</w:t>
+      </w:r>
+    </w:p>
+    <w:p>
+      <w:pPr>
+        <w:tabs>
+          <w:tab w:val="left" w:pos="916"/>
+          <w:tab w:val="left" w:pos="1832"/>
+          <w:tab w:val="left" w:pos="2748"/>
+          <w:tab w:val="left" w:pos="3664"/>
+          <w:tab w:val="left" w:pos="4580"/>
+          <w:tab w:val="left" w:pos="5496"/>
+          <w:tab w:val="left" w:pos="6412"/>
+          <w:tab w:val="left" w:pos="7328"/>
+          <w:tab w:val="left" w:pos="8244"/>
+          <w:tab w:val="left" w:pos="9160"/>
+          <w:tab w:val="left" w:pos="10076"/>
+          <w:tab w:val="left" w:pos="10992"/>
+          <w:tab w:val="left" w:pos="11908"/>
+          <w:tab w:val="left" w:pos="12824"/>
+          <w:tab w:val="left" w:pos="13740"/>
+          <w:tab w:val="left" w:pos="14656"/>
+        </w:tabs>
+        <w:spacing w:after="0" w:line="240" w:lineRule="auto"/>
+        <w:rPr>
+          <w:rFonts w:ascii="宋体" w:eastAsia="宋体" w:hAnsi="宋体" w:cs="宋体"/>
+          <w:sz w:val="24"/>
+          <w:szCs w:val="24"/>
+        </w:rPr>
+      </w:pPr>
+    </w:p>
+    <w:p>
+      <w:pPr>
+        <w:tabs>
+          <w:tab w:val="left" w:pos="916"/>
+          <w:tab w:val="left" w:pos="1832"/>
+          <w:tab w:val="left" w:pos="2748"/>
+          <w:tab w:val="left" w:pos="3664"/>
+          <w:tab w:val="left" w:pos="4580"/>
+          <w:tab w:val="left" w:pos="5496"/>
+          <w:tab w:val="left" w:pos="6412"/>
+          <w:tab w:val="left" w:pos="7328"/>
+          <w:tab w:val="left" w:pos="8244"/>
+          <w:tab w:val="left" w:pos="9160"/>
+          <w:tab w:val="left" w:pos="10076"/>
+          <w:tab w:val="left" w:pos="10992"/>
+          <w:tab w:val="left" w:pos="11908"/>
+          <w:tab w:val="left" w:pos="12824"/>
+          <w:tab w:val="left" w:pos="13740"/>
+          <w:tab w:val="left" w:pos="14656"/>
+        </w:tabs>
+        <w:spacing w:after="0" w:line="240" w:lineRule="auto"/>
+        <w:rPr>
+          <w:rFonts w:ascii="宋体" w:eastAsia="宋体" w:hAnsi="宋体" w:cs="宋体"/>
+          <w:sz w:val="24"/>
+          <w:szCs w:val="24"/>
+        </w:rPr>
+      </w:pPr>
+      <w:r>
+        <w:rPr>
+          <w:rFonts w:ascii="宋体" w:eastAsia="宋体" w:hAnsi="宋体" w:cs="宋体"/>
+          <w:sz w:val="24"/>
+          <w:szCs w:val="24"/>
+        </w:rPr>
+        <w:t xml:space="preserve">    &lt;logger name="chapters.configuration"&gt;</w:t>
+      </w:r>
+    </w:p>
+    <w:p>
+      <w:pPr>
+        <w:tabs>
+          <w:tab w:val="left" w:pos="916"/>
+          <w:tab w:val="left" w:pos="1832"/>
+          <w:tab w:val="left" w:pos="2748"/>
+          <w:tab w:val="left" w:pos="3664"/>
+          <w:tab w:val="left" w:pos="4580"/>
+          <w:tab w:val="left" w:pos="5496"/>
+          <w:tab w:val="left" w:pos="6412"/>
+          <w:tab w:val="left" w:pos="7328"/>
+          <w:tab w:val="left" w:pos="8244"/>
+          <w:tab w:val="left" w:pos="9160"/>
+          <w:tab w:val="left" w:pos="10076"/>
+          <w:tab w:val="left" w:pos="10992"/>
+          <w:tab w:val="left" w:pos="11908"/>
+          <w:tab w:val="left" w:pos="12824"/>
+          <w:tab w:val="left" w:pos="13740"/>
+          <w:tab w:val="left" w:pos="14656"/>
+        </w:tabs>
+        <w:spacing w:after="0" w:line="240" w:lineRule="auto"/>
+        <w:rPr>
+          <w:rFonts w:ascii="宋体" w:eastAsia="宋体" w:hAnsi="宋体" w:cs="宋体"/>
+          <w:sz w:val="24"/>
+          <w:szCs w:val="24"/>
+        </w:rPr>
+      </w:pPr>
+      <w:r>
+        <w:rPr>
+          <w:rFonts w:ascii="宋体" w:eastAsia="宋体" w:hAnsi="宋体" w:cs="宋体"/>
+          <w:sz w:val="24"/>
+          <w:szCs w:val="24"/>
+        </w:rPr>
+        <w:t xml:space="preserve">        &lt;appender-ref ref="STDOUT" /&gt;</w:t>
+      </w:r>
+    </w:p>
+    <w:p>
+      <w:pPr>
+        <w:tabs>
+          <w:tab w:val="left" w:pos="916"/>
+          <w:tab w:val="left" w:pos="1832"/>
+          <w:tab w:val="left" w:pos="2748"/>
+          <w:tab w:val="left" w:pos="3664"/>
+          <w:tab w:val="left" w:pos="4580"/>
+          <w:tab w:val="left" w:pos="5496"/>
+          <w:tab w:val="left" w:pos="6412"/>
+          <w:tab w:val="left" w:pos="7328"/>
+          <w:tab w:val="left" w:pos="8244"/>
+          <w:tab w:val="left" w:pos="9160"/>
+          <w:tab w:val="left" w:pos="10076"/>
+          <w:tab w:val="left" w:pos="10992"/>
+          <w:tab w:val="left" w:pos="11908"/>
+          <w:tab w:val="left" w:pos="12824"/>
+          <w:tab w:val="left" w:pos="13740"/>
+          <w:tab w:val="left" w:pos="14656"/>
+        </w:tabs>
+        <w:spacing w:after="0" w:line="240" w:lineRule="auto"/>
+        <w:rPr>
+          <w:rFonts w:ascii="宋体" w:eastAsia="宋体" w:hAnsi="宋体" w:cs="宋体"/>
+          <w:sz w:val="24"/>
+          <w:szCs w:val="24"/>
+        </w:rPr>
+      </w:pPr>
+      <w:r>
+        <w:rPr>
+          <w:rFonts w:ascii="宋体" w:eastAsia="宋体" w:hAnsi="宋体" w:cs="宋体"/>
+          <w:sz w:val="24"/>
+          <w:szCs w:val="24"/>
+        </w:rPr>
+        <w:t xml:space="preserve">    &lt;/logger&gt;</w:t>
+      </w:r>
+    </w:p>
+    <w:p>
+      <w:pPr>
+        <w:tabs>
+          <w:tab w:val="left" w:pos="916"/>
+          <w:tab w:val="left" w:pos="1832"/>
+          <w:tab w:val="left" w:pos="2748"/>
+          <w:tab w:val="left" w:pos="3664"/>
+          <w:tab w:val="left" w:pos="4580"/>
+          <w:tab w:val="left" w:pos="5496"/>
+          <w:tab w:val="left" w:pos="6412"/>
+          <w:tab w:val="left" w:pos="7328"/>
+          <w:tab w:val="left" w:pos="8244"/>
+          <w:tab w:val="left" w:pos="9160"/>
+          <w:tab w:val="left" w:pos="10076"/>
+          <w:tab w:val="left" w:pos="10992"/>
+          <w:tab w:val="left" w:pos="11908"/>
+          <w:tab w:val="left" w:pos="12824"/>
+          <w:tab w:val="left" w:pos="13740"/>
+          <w:tab w:val="left" w:pos="14656"/>
+        </w:tabs>
+        <w:spacing w:after="0" w:line="240" w:lineRule="auto"/>
+        <w:rPr>
+          <w:rFonts w:ascii="宋体" w:eastAsia="宋体" w:hAnsi="宋体" w:cs="宋体"/>
+          <w:sz w:val="24"/>
+          <w:szCs w:val="24"/>
+        </w:rPr>
+      </w:pPr>
+    </w:p>
+    <w:p>
+      <w:pPr>
+        <w:tabs>
+          <w:tab w:val="left" w:pos="916"/>
+          <w:tab w:val="left" w:pos="1832"/>
+          <w:tab w:val="left" w:pos="2748"/>
+          <w:tab w:val="left" w:pos="3664"/>
+          <w:tab w:val="left" w:pos="4580"/>
+          <w:tab w:val="left" w:pos="5496"/>
+          <w:tab w:val="left" w:pos="6412"/>
+          <w:tab w:val="left" w:pos="7328"/>
+          <w:tab w:val="left" w:pos="8244"/>
+          <w:tab w:val="left" w:pos="9160"/>
+          <w:tab w:val="left" w:pos="10076"/>
+          <w:tab w:val="left" w:pos="10992"/>
+          <w:tab w:val="left" w:pos="11908"/>
+          <w:tab w:val="left" w:pos="12824"/>
+          <w:tab w:val="left" w:pos="13740"/>
+          <w:tab w:val="left" w:pos="14656"/>
+        </w:tabs>
+        <w:spacing w:after="0" w:line="240" w:lineRule="auto"/>
+        <w:rPr>
+          <w:rFonts w:ascii="宋体" w:eastAsia="宋体" w:hAnsi="宋体" w:cs="宋体"/>
+          <w:sz w:val="24"/>
+          <w:szCs w:val="24"/>
+        </w:rPr>
+      </w:pPr>
+      <w:r>
+        <w:rPr>
+          <w:rFonts w:ascii="宋体" w:eastAsia="宋体" w:hAnsi="宋体" w:cs="宋体"/>
+          <w:sz w:val="24"/>
+          <w:szCs w:val="24"/>
+        </w:rPr>
+        <w:t xml:space="preserve">    &lt;root level="debug"&gt;</w:t>
+      </w:r>
+    </w:p>
+    <w:p>
+      <w:pPr>
+        <w:tabs>
+          <w:tab w:val="left" w:pos="916"/>
+          <w:tab w:val="left" w:pos="1832"/>
+          <w:tab w:val="left" w:pos="2748"/>
+          <w:tab w:val="left" w:pos="3664"/>
+          <w:tab w:val="left" w:pos="4580"/>
+          <w:tab w:val="left" w:pos="5496"/>
+          <w:tab w:val="left" w:pos="6412"/>
+          <w:tab w:val="left" w:pos="7328"/>
+          <w:tab w:val="left" w:pos="8244"/>
+          <w:tab w:val="left" w:pos="9160"/>
+          <w:tab w:val="left" w:pos="10076"/>
+          <w:tab w:val="left" w:pos="10992"/>
+          <w:tab w:val="left" w:pos="11908"/>
+          <w:tab w:val="left" w:pos="12824"/>
+          <w:tab w:val="left" w:pos="13740"/>
+          <w:tab w:val="left" w:pos="14656"/>
+        </w:tabs>
+        <w:spacing w:after="0" w:line="240" w:lineRule="auto"/>
+        <w:rPr>
+          <w:rFonts w:ascii="宋体" w:eastAsia="宋体" w:hAnsi="宋体" w:cs="宋体"/>
+          <w:sz w:val="24"/>
+          <w:szCs w:val="24"/>
+        </w:rPr>
+      </w:pPr>
+      <w:r>
+        <w:rPr>
+          <w:rFonts w:ascii="宋体" w:eastAsia="宋体" w:hAnsi="宋体" w:cs="宋体"/>
+          <w:sz w:val="24"/>
+          <w:szCs w:val="24"/>
+        </w:rPr>
+        <w:t xml:space="preserve">        &lt;appender-ref ref="STDOUT" /&gt;</w:t>
+      </w:r>
+    </w:p>
+    <w:p>
+      <w:pPr>
+        <w:tabs>
+          <w:tab w:val="left" w:pos="916"/>
+          <w:tab w:val="left" w:pos="1832"/>
+          <w:tab w:val="left" w:pos="2748"/>
+          <w:tab w:val="left" w:pos="3664"/>
+          <w:tab w:val="left" w:pos="4580"/>
+          <w:tab w:val="left" w:pos="5496"/>
+          <w:tab w:val="left" w:pos="6412"/>
+          <w:tab w:val="left" w:pos="7328"/>
+          <w:tab w:val="left" w:pos="8244"/>
+          <w:tab w:val="left" w:pos="9160"/>
+          <w:tab w:val="left" w:pos="10076"/>
+          <w:tab w:val="left" w:pos="10992"/>
+          <w:tab w:val="left" w:pos="11908"/>
+          <w:tab w:val="left" w:pos="12824"/>
+          <w:tab w:val="left" w:pos="13740"/>
+          <w:tab w:val="left" w:pos="14656"/>
+        </w:tabs>
+        <w:spacing w:after="0" w:line="240" w:lineRule="auto"/>
+        <w:rPr>
+          <w:rFonts w:ascii="宋体" w:eastAsia="宋体" w:hAnsi="宋体" w:cs="宋体"/>
+          <w:sz w:val="24"/>
+          <w:szCs w:val="24"/>
+        </w:rPr>
+      </w:pPr>
+      <w:r>
+        <w:rPr>
+          <w:rFonts w:ascii="宋体" w:eastAsia="宋体" w:hAnsi="宋体" w:cs="宋体"/>
+          <w:sz w:val="24"/>
+          <w:szCs w:val="24"/>
+        </w:rPr>
+        <w:t xml:space="preserve">    &lt;/root&gt;</w:t>
+      </w:r>
+    </w:p>
+    <w:p>
+      <w:pPr>
+        <w:tabs>
+          <w:tab w:val="left" w:pos="916"/>
+          <w:tab w:val="left" w:pos="1832"/>
+          <w:tab w:val="left" w:pos="2748"/>
+          <w:tab w:val="left" w:pos="3664"/>
+          <w:tab w:val="left" w:pos="4580"/>
+          <w:tab w:val="left" w:pos="5496"/>
+          <w:tab w:val="left" w:pos="6412"/>
+          <w:tab w:val="left" w:pos="7328"/>
+          <w:tab w:val="left" w:pos="8244"/>
+          <w:tab w:val="left" w:pos="9160"/>
+          <w:tab w:val="left" w:pos="10076"/>
+          <w:tab w:val="left" w:pos="10992"/>
+          <w:tab w:val="left" w:pos="11908"/>
+          <w:tab w:val="left" w:pos="12824"/>
+          <w:tab w:val="left" w:pos="13740"/>
+          <w:tab w:val="left" w:pos="14656"/>
+        </w:tabs>
+        <w:spacing w:after="0" w:line="240" w:lineRule="auto"/>
+        <w:rPr>
+          <w:rFonts w:ascii="宋体" w:eastAsia="宋体" w:hAnsi="宋体" w:cs="宋体"/>
+          <w:sz w:val="24"/>
+          <w:szCs w:val="24"/>
+        </w:rPr>
+      </w:pPr>
+      <w:r>
+        <w:rPr>
+          <w:rFonts w:ascii="宋体" w:eastAsia="宋体" w:hAnsi="宋体" w:cs="宋体"/>
+          <w:sz w:val="24"/>
+          <w:szCs w:val="24"/>
+        </w:rPr>
+        <w:t>&lt;/configuration&gt;</w:t>
+      </w:r>
+    </w:p>
+    <w:p/>
+    <w:p>
+      <w:r>
+        <w:t>注意日志重复输出了，因为</w:t>
+      </w:r>
+      <w:r>
+        <w:t xml:space="preserve"> appender </w:t>
+      </w:r>
+      <w:r>
+        <w:rPr>
+          <w:i/>
+          <w:iCs/>
+        </w:rPr>
+        <w:t>STDOUT</w:t>
+      </w:r>
+      <w:r>
+        <w:t xml:space="preserve"> </w:t>
+      </w:r>
+      <w:r>
+        <w:t>附加到了两个</w:t>
+      </w:r>
+      <w:r>
+        <w:t xml:space="preserve"> logger </w:t>
+      </w:r>
+      <w:r>
+        <w:t>身上：</w:t>
+      </w:r>
+      <w:r>
+        <w:t xml:space="preserve">root </w:t>
+      </w:r>
+      <w:r>
+        <w:t>以及</w:t>
+      </w:r>
+      <w:r>
+        <w:t xml:space="preserve"> </w:t>
+      </w:r>
+      <w:r>
+        <w:rPr>
+          <w:i/>
+          <w:iCs/>
+        </w:rPr>
+        <w:t>chapters.configuration</w:t>
+      </w:r>
+      <w:r>
+        <w:t>。因为</w:t>
+      </w:r>
+      <w:r>
+        <w:t xml:space="preserve"> root logger </w:t>
+      </w:r>
+      <w:r>
+        <w:t>是所有</w:t>
+      </w:r>
+      <w:r>
+        <w:t xml:space="preserve"> logger </w:t>
+      </w:r>
+      <w:r>
+        <w:t>的祖先，</w:t>
+      </w:r>
+      <w:r>
+        <w:rPr>
+          <w:i/>
+          <w:iCs/>
+        </w:rPr>
+        <w:t>chapters.configuration</w:t>
+      </w:r>
+      <w:r>
+        <w:t xml:space="preserve"> </w:t>
+      </w:r>
+      <w:r>
+        <w:t>是</w:t>
+      </w:r>
+      <w:r>
+        <w:t xml:space="preserve"> </w:t>
+      </w:r>
+      <w:r>
+        <w:rPr>
+          <w:i/>
+          <w:iCs/>
+        </w:rPr>
+        <w:t>chapters.configuration.MyApp3</w:t>
+      </w:r>
+      <w:r>
+        <w:t xml:space="preserve"> </w:t>
+      </w:r>
+      <w:r>
+        <w:t>以及</w:t>
+      </w:r>
+      <w:r>
+        <w:t xml:space="preserve"> </w:t>
+      </w:r>
+      <w:r>
+        <w:rPr>
+          <w:i/>
+          <w:iCs/>
+        </w:rPr>
+        <w:t>chapters.configuraion.Foo</w:t>
+      </w:r>
+      <w:r>
+        <w:t xml:space="preserve"> </w:t>
+      </w:r>
+      <w:r>
+        <w:t>的父级。每一次日志请求都会被打印两次，一次是通过</w:t>
+      </w:r>
+      <w:r>
+        <w:t xml:space="preserve"> </w:t>
+      </w:r>
+      <w:r>
+        <w:rPr>
+          <w:i/>
+          <w:iCs/>
+        </w:rPr>
+        <w:t>STDOUT</w:t>
+      </w:r>
+      <w:r>
+        <w:t>，一次是通过</w:t>
+      </w:r>
+      <w:r>
+        <w:t xml:space="preserve"> </w:t>
+      </w:r>
+      <w:r>
+        <w:rPr>
+          <w:i/>
+          <w:iCs/>
+        </w:rPr>
+        <w:t>root</w:t>
+      </w:r>
+      <w:r>
+        <w:t>。</w:t>
+      </w:r>
+    </w:p>
+    <w:p>
+      <w:r>
+        <w:rPr>
+          <w:rFonts w:hint="eastAsia"/>
+        </w:rPr>
+        <w:t>如果默认的累积行为对你来说不适合，你可以设置</w:t>
+      </w:r>
+      <w:r>
+        <w:rPr>
+          <w:rFonts w:hint="eastAsia"/>
+        </w:rPr>
+        <w:t xml:space="preserve"> additivity = false</w:t>
+      </w:r>
+      <w:r>
+        <w:rPr>
+          <w:rFonts w:hint="eastAsia"/>
+        </w:rPr>
+        <w:t>。</w:t>
+      </w:r>
+    </w:p>
+    <w:p/>
+    <w:p/>
+    <w:p>
+      <w:pPr>
+        <w:pStyle w:val="2"/>
+      </w:pPr>
+      <w:r>
+        <w:rPr>
+          <w:rFonts w:hint="eastAsia"/>
+        </w:rPr>
+        <w:lastRenderedPageBreak/>
+        <w:t>Appender</w:t>
+      </w:r>
+      <w:r>
+        <w:rPr>
+          <w:rFonts w:hint="eastAsia"/>
+        </w:rPr>
+        <w:t>类型</w:t>
+      </w:r>
+    </w:p>
+    <w:p>
+      <w:r>
+        <w:rPr>
+          <w:noProof/>
+        </w:rPr>
+        <w:drawing>
+          <wp:inline distT="0" distB="0" distL="0" distR="0">
+            <wp:extent cx="5274310" cy="4343921"/>
+            <wp:effectExtent l="0" t="0" r="2540" b="0"/>
+            <wp:docPr id="4" name="图片 4" descr="appenderClassDiagram"/>
+            <wp:cNvGraphicFramePr>
+              <a:graphicFrameLocks xmlns:a="http://schemas.openxmlformats.org/drawingml/2006/main" noChangeAspect="1"/>
+            </wp:cNvGraphicFramePr>
+            <a:graphic xmlns:a="http://schemas.openxmlformats.org/drawingml/2006/main">
+              <a:graphicData uri="http://schemas.openxmlformats.org/drawingml/2006/picture">
+                <pic:pic xmlns:pic="http://schemas.openxmlformats.org/drawingml/2006/picture">
+                  <pic:nvPicPr>
+                    <pic:cNvPr id="0" name="Picture 3" descr="appenderClassDiagram"/>
+                    <pic:cNvPicPr>
+                      <a:picLocks noChangeAspect="1" noChangeArrowheads="1"/>
+                    </pic:cNvPicPr>
+                  </pic:nvPicPr>
+                  <pic:blipFill>
+                    <a:blip r:embed="rId12">
+                      <a:extLst>
+                        <a:ext uri="{28A0092B-C50C-407E-A947-70E740481C1C}">
+                          <a14:useLocalDpi xmlns:a14="http://schemas.microsoft.com/office/drawing/2010/main" val="0"/>
+                        </a:ext>
+                      </a:extLst>
+                    </a:blip>
+                    <a:srcRect/>
+                    <a:stretch>
+                      <a:fillRect/>
+                    </a:stretch>
+                  </pic:blipFill>
+                  <pic:spPr bwMode="auto">
+                    <a:xfrm>
+                      <a:off x="0" y="0"/>
+                      <a:ext cx="5274310" cy="4343921"/>
+                    </a:xfrm>
+                    <a:prstGeom prst="rect">
+                      <a:avLst/>
+                    </a:prstGeom>
+                    <a:noFill/>
+                    <a:ln>
+                      <a:noFill/>
+                    </a:ln>
+                  </pic:spPr>
+                </pic:pic>
+              </a:graphicData>
+            </a:graphic>
+          </wp:inline>
+        </w:drawing>
+      </w:r>
+    </w:p>
+    <w:p/>
+    <w:p>
+      <w:pPr>
+        <w:pStyle w:val="3"/>
+        <w:rPr>
+          <w:sz w:val="36"/>
+        </w:rPr>
+      </w:pPr>
+      <w:r>
+        <w:t>ConsoleAppender</w:t>
+      </w:r>
+    </w:p>
+    <w:p>
+      <w:hyperlink r:id="rId13" w:tgtFrame="_blank" w:history="1">
+        <w:r>
+          <w:rPr>
+            <w:rFonts w:ascii="宋体" w:eastAsia="宋体" w:hAnsi="宋体" w:cs="宋体"/>
+            <w:color w:val="0000FF"/>
+            <w:sz w:val="24"/>
+            <w:szCs w:val="24"/>
+            <w:u w:val="single"/>
+          </w:rPr>
+          <w:t>ConsoleAppender</w:t>
+        </w:r>
+      </w:hyperlink>
+      <w:r>
+        <w:t xml:space="preserve"> </w:t>
+      </w:r>
+      <w:r>
+        <w:t>就跟名字显示的一样，是将日志事件附加到控制台，跟进一步说就是通过</w:t>
+      </w:r>
+      <w:r>
+        <w:t xml:space="preserve"> </w:t>
+      </w:r>
+      <w:r>
+        <w:rPr>
+          <w:i/>
+          <w:iCs/>
+        </w:rPr>
+        <w:t>System.out</w:t>
+      </w:r>
+      <w:r>
+        <w:t xml:space="preserve"> </w:t>
+      </w:r>
+      <w:r>
+        <w:t>或者</w:t>
+      </w:r>
+      <w:r>
+        <w:t xml:space="preserve"> </w:t>
+      </w:r>
+      <w:r>
+        <w:rPr>
+          <w:i/>
+          <w:iCs/>
+        </w:rPr>
+        <w:t>System.err</w:t>
+      </w:r>
+      <w:r>
+        <w:t xml:space="preserve"> </w:t>
+      </w:r>
+      <w:r>
+        <w:t>来进行输出。默认通过前者。</w:t>
+      </w:r>
+    </w:p>
+    <w:p/>
+    <w:p>
+      <w:pPr>
+        <w:pStyle w:val="3"/>
+        <w:rPr>
+          <w:sz w:val="36"/>
+        </w:rPr>
+      </w:pPr>
+      <w:r>
+        <w:t>FileAppender</w:t>
+      </w:r>
+    </w:p>
+    <w:p>
+      <w:hyperlink r:id="rId14" w:tgtFrame="_blank" w:history="1">
+        <w:r>
+          <w:rPr>
+            <w:rStyle w:val="HTML"/>
+            <w:color w:val="0000FF"/>
+            <w:u w:val="single"/>
+          </w:rPr>
+          <w:t>FileAppender</w:t>
+        </w:r>
+      </w:hyperlink>
+      <w:r>
+        <w:t xml:space="preserve"> </w:t>
+      </w:r>
+      <w:r>
+        <w:t>是</w:t>
+      </w:r>
+      <w:r>
+        <w:t xml:space="preserve"> </w:t>
+      </w:r>
+      <w:r>
+        <w:rPr>
+          <w:rStyle w:val="HTML"/>
+        </w:rPr>
+        <w:t>OutputStreamAppender</w:t>
+      </w:r>
+      <w:r>
+        <w:t xml:space="preserve"> </w:t>
+      </w:r>
+      <w:r>
+        <w:t>的子类，将日志事件输出到文件中。通过</w:t>
+      </w:r>
+      <w:r>
+        <w:t xml:space="preserve"> </w:t>
+      </w:r>
+      <w:r>
+        <w:rPr>
+          <w:rStyle w:val="HTML"/>
+        </w:rPr>
+        <w:t>file</w:t>
+      </w:r>
+      <w:r>
+        <w:t xml:space="preserve"> </w:t>
+      </w:r>
+      <w:r>
+        <w:t>来指定目标文件。如果该文件存在，根据</w:t>
+      </w:r>
+      <w:r>
+        <w:t xml:space="preserve"> </w:t>
+      </w:r>
+      <w:r>
+        <w:rPr>
+          <w:rStyle w:val="HTML"/>
+        </w:rPr>
+        <w:t>append</w:t>
+      </w:r>
+      <w:r>
+        <w:t xml:space="preserve"> </w:t>
+      </w:r>
+      <w:r>
+        <w:t>的值，要么将日志追加到文件中，要么该文件被截断。</w:t>
+      </w:r>
+    </w:p>
+    <w:p>
+      <w:r>
+        <w:rPr>
+          <w:rStyle w:val="HTML"/>
+        </w:rPr>
+        <w:t>立即刷新</w:t>
+      </w:r>
+      <w:r>
+        <w:t xml:space="preserve"> </w:t>
+      </w:r>
+      <w:r>
+        <w:t>默认情况下，每一个日志事件都会被立即刷新到底层的输出流。默认方法更加的安全，因为日志事件在你的应用没有正确关闭</w:t>
+      </w:r>
+      <w:r>
+        <w:t xml:space="preserve"> appender </w:t>
+      </w:r>
+      <w:r>
+        <w:t>的情况下不会丢失。但是，要想显著的增加日志的吞吐率，你可以将</w:t>
+      </w:r>
+      <w:r>
+        <w:t xml:space="preserve"> </w:t>
+      </w:r>
+      <w:r>
+        <w:rPr>
+          <w:rStyle w:val="HTML"/>
+        </w:rPr>
+        <w:t>immediateFlush</w:t>
+      </w:r>
+      <w:r>
+        <w:t xml:space="preserve"> </w:t>
+      </w:r>
+      <w:r>
+        <w:t>设置为</w:t>
+      </w:r>
+      <w:r>
+        <w:t xml:space="preserve"> </w:t>
+      </w:r>
+      <w:r>
+        <w:rPr>
+          <w:rStyle w:val="HTML"/>
+        </w:rPr>
+        <w:t>false</w:t>
+      </w:r>
+      <w:r>
+        <w:t>。</w:t>
+      </w:r>
+    </w:p>
+    <w:p/>
+    <w:p/>
+    <w:p>
+      <w:pPr>
+        <w:pStyle w:val="3"/>
+        <w:rPr>
+          <w:sz w:val="36"/>
+        </w:rPr>
+      </w:pPr>
+      <w:r>
+        <w:lastRenderedPageBreak/>
+        <w:t>RollingFileAppender</w:t>
+      </w:r>
+    </w:p>
+    <w:p>
+      <w:pPr>
+        <w:pStyle w:val="af4"/>
+      </w:pPr>
+      <w:hyperlink r:id="rId15" w:tgtFrame="_blank" w:history="1">
+        <w:r>
+          <w:rPr>
+            <w:rStyle w:val="HTML"/>
+            <w:color w:val="0000FF"/>
+            <w:u w:val="single"/>
+          </w:rPr>
+          <w:t>RollingFileAppender</w:t>
+        </w:r>
+      </w:hyperlink>
+      <w:r>
+        <w:t xml:space="preserve"> 继承自</w:t>
+      </w:r>
+      <w:r>
+        <w:rPr>
+          <w:rStyle w:val="HTML"/>
+        </w:rPr>
+        <w:t>FileAppender</w:t>
+      </w:r>
+      <w:r>
+        <w:t>，具有轮转日志文件的功能。例如，</w:t>
+      </w:r>
+      <w:r>
+        <w:rPr>
+          <w:rStyle w:val="HTML"/>
+        </w:rPr>
+        <w:t>RollingFileAppender</w:t>
+      </w:r>
+      <w:r>
+        <w:t xml:space="preserve"> 将日志输出到 </w:t>
+      </w:r>
+      <w:r>
+        <w:rPr>
+          <w:rStyle w:val="ac"/>
+        </w:rPr>
+        <w:t>log.txt</w:t>
+      </w:r>
+      <w:r>
+        <w:t xml:space="preserve"> 文件，在满足了特定的条件之后，将日志输出到另外一个文件。</w:t>
+      </w:r>
+    </w:p>
+    <w:p>
+      <w:pPr>
+        <w:pStyle w:val="af4"/>
+      </w:pPr>
+      <w:r>
+        <w:t xml:space="preserve">与 </w:t>
+      </w:r>
+      <w:r>
+        <w:rPr>
+          <w:rStyle w:val="HTML"/>
+        </w:rPr>
+        <w:t>RollingFileAppender</w:t>
+      </w:r>
+      <w:r>
+        <w:t xml:space="preserve"> 进行交互的有两个重要的子组件。第一个是 </w:t>
+      </w:r>
+      <w:r>
+        <w:rPr>
+          <w:rStyle w:val="HTML"/>
+        </w:rPr>
+        <w:t>RollingPolicy</w:t>
+      </w:r>
+      <w:r>
+        <w:t xml:space="preserve">，它负责日志轮转的功能。另一个是 </w:t>
+      </w:r>
+      <w:r>
+        <w:rPr>
+          <w:rStyle w:val="HTML"/>
+        </w:rPr>
+        <w:t>TriggeringPolicy</w:t>
+      </w:r>
+      <w:r>
+        <w:t xml:space="preserve">，它负责日志轮转的时机。所以 </w:t>
+      </w:r>
+      <w:r>
+        <w:rPr>
+          <w:rStyle w:val="HTML"/>
+        </w:rPr>
+        <w:t>RollingPolicy</w:t>
+      </w:r>
+      <w:r>
+        <w:t xml:space="preserve"> 负责发生什么，</w:t>
+      </w:r>
+      <w:r>
+        <w:rPr>
+          <w:rStyle w:val="HTML"/>
+        </w:rPr>
+        <w:t>TriggeringPolicy</w:t>
+      </w:r>
+      <w:r>
+        <w:t xml:space="preserve"> 负责什么时候发生。</w:t>
+      </w:r>
+    </w:p>
+    <w:p>
+      <w:pPr>
+        <w:pStyle w:val="af4"/>
+      </w:pPr>
+      <w:r>
+        <w:t xml:space="preserve">为了让 </w:t>
+      </w:r>
+      <w:r>
+        <w:rPr>
+          <w:rStyle w:val="HTML"/>
+        </w:rPr>
+        <w:t>RollingFileAppender</w:t>
+      </w:r>
+      <w:r>
+        <w:t xml:space="preserve"> 生效，必须同时设置 </w:t>
+      </w:r>
+      <w:r>
+        <w:rPr>
+          <w:rStyle w:val="HTML"/>
+        </w:rPr>
+        <w:t>RollingPolicy</w:t>
+      </w:r>
+      <w:r>
+        <w:t xml:space="preserve"> 与 </w:t>
+      </w:r>
+      <w:r>
+        <w:rPr>
+          <w:rStyle w:val="HTML"/>
+        </w:rPr>
+        <w:t>TriggeringPolicy</w:t>
+      </w:r>
+      <w:r>
+        <w:t xml:space="preserve">。但是，如果 </w:t>
+      </w:r>
+      <w:r>
+        <w:rPr>
+          <w:rStyle w:val="HTML"/>
+        </w:rPr>
+        <w:t>RollingPolicy</w:t>
+      </w:r>
+      <w:r>
+        <w:t xml:space="preserve"> 也实现了 </w:t>
+      </w:r>
+      <w:r>
+        <w:rPr>
+          <w:rStyle w:val="HTML"/>
+        </w:rPr>
+        <w:t>TriggeringPolicy</w:t>
+      </w:r>
+      <w:r>
+        <w:t xml:space="preserve"> 接口，那么只需要设置前一个就好了。</w:t>
+      </w:r>
+    </w:p>
+    <w:p/>
+    <w:p>
+      <w:pPr>
+        <w:pStyle w:val="3"/>
+        <w:rPr>
+          <w:sz w:val="27"/>
+        </w:rPr>
+      </w:pPr>
+      <w:r>
+        <w:t>SocketAppender and SSLSocketAppender</w:t>
+      </w:r>
+    </w:p>
+    <w:p>
+      <w:r>
+        <w:t>到目前为止，所介绍的</w:t>
+      </w:r>
+      <w:r>
+        <w:t xml:space="preserve"> appender </w:t>
+      </w:r>
+      <w:r>
+        <w:t>只能将日志输出到本地资源。相反的是，</w:t>
+      </w:r>
+      <w:hyperlink r:id="rId16" w:tgtFrame="_blank" w:history="1">
+        <w:r>
+          <w:rPr>
+            <w:rStyle w:val="HTML"/>
+            <w:color w:val="0000FF"/>
+            <w:u w:val="single"/>
+          </w:rPr>
+          <w:t>SocketAppender</w:t>
+        </w:r>
+      </w:hyperlink>
+      <w:r>
+        <w:t xml:space="preserve"> </w:t>
+      </w:r>
+      <w:r>
+        <w:t>被设计成可以将</w:t>
+      </w:r>
+      <w:r>
+        <w:t xml:space="preserve"> </w:t>
+      </w:r>
+      <w:r>
+        <w:rPr>
+          <w:rStyle w:val="HTML"/>
+        </w:rPr>
+        <w:t>ILoggingEvent</w:t>
+      </w:r>
+      <w:r>
+        <w:t xml:space="preserve"> </w:t>
+      </w:r>
+      <w:r>
+        <w:t>实例序列化再传输到远端机器。当使用</w:t>
+      </w:r>
+      <w:r>
+        <w:t xml:space="preserve"> </w:t>
+      </w:r>
+      <w:r>
+        <w:rPr>
+          <w:rStyle w:val="HTML"/>
+        </w:rPr>
+        <w:t>SocketAppender</w:t>
+      </w:r>
+      <w:r>
+        <w:t xml:space="preserve"> </w:t>
+      </w:r>
+      <w:r>
+        <w:t>时，日志事件将以明文发送，使用</w:t>
+      </w:r>
+      <w:r>
+        <w:t xml:space="preserve"> </w:t>
+      </w:r>
+      <w:hyperlink r:id="rId17" w:tgtFrame="_blank" w:history="1">
+        <w:r>
+          <w:rPr>
+            <w:rStyle w:val="HTML"/>
+            <w:color w:val="0000FF"/>
+            <w:u w:val="single"/>
+          </w:rPr>
+          <w:t>SSLSocketAppender</w:t>
+        </w:r>
+      </w:hyperlink>
+      <w:r>
+        <w:t xml:space="preserve"> </w:t>
+      </w:r>
+      <w:r>
+        <w:t>时，日志事件将通过安全的通道传输。</w:t>
+      </w:r>
+    </w:p>
+    <w:p>
+      <w:pPr>
+        <w:pStyle w:val="4"/>
+        <w:rPr>
+          <w:sz w:val="24"/>
+        </w:rPr>
+      </w:pPr>
+      <w:r>
+        <w:t>日志服务器的选择</w:t>
+      </w:r>
+    </w:p>
+    <w:p>
+      <w:pPr>
+        <w:pStyle w:val="af4"/>
+      </w:pPr>
+      <w:r>
+        <w:t xml:space="preserve">logback classic 给服务器提供了两个选择接收来自 </w:t>
+      </w:r>
+      <w:r>
+        <w:rPr>
+          <w:rStyle w:val="HTML"/>
+        </w:rPr>
+        <w:t>SocketAppender</w:t>
+      </w:r>
+      <w:r>
+        <w:t xml:space="preserve"> 与 </w:t>
+      </w:r>
+      <w:r>
+        <w:rPr>
+          <w:rStyle w:val="HTML"/>
+        </w:rPr>
+        <w:t>SSLSocketAppender</w:t>
+      </w:r>
+      <w:r>
+        <w:t xml:space="preserve"> 的日志事件。</w:t>
+      </w:r>
+    </w:p>
+    <w:p>
+      <w:pPr>
+        <w:numPr>
+          <w:ilvl w:val="0"/>
+          <w:numId w:val="12"/>
+        </w:numPr>
+        <w:spacing w:before="100" w:beforeAutospacing="1" w:after="100" w:afterAutospacing="1" w:line="240" w:lineRule="auto"/>
+      </w:pPr>
+      <w:r>
+        <w:rPr>
+          <w:rStyle w:val="HTML"/>
+        </w:rPr>
+        <w:t>ServerSocketReceiver</w:t>
+      </w:r>
+      <w:r>
+        <w:t xml:space="preserve"> </w:t>
+      </w:r>
+      <w:r>
+        <w:t>与跟它相对应的具有</w:t>
+      </w:r>
+      <w:r>
+        <w:t xml:space="preserve"> SSL </w:t>
+      </w:r>
+      <w:r>
+        <w:t>功能的</w:t>
+      </w:r>
+      <w:r>
+        <w:t xml:space="preserve"> </w:t>
+      </w:r>
+      <w:r>
+        <w:rPr>
+          <w:rStyle w:val="HTML"/>
+        </w:rPr>
+        <w:t>SSLServerSocketReceiver</w:t>
+      </w:r>
+      <w:r>
+        <w:t xml:space="preserve"> </w:t>
+      </w:r>
+      <w:r>
+        <w:t>都是接收组件。可以通过配置应用中的</w:t>
+      </w:r>
+      <w:r>
+        <w:t xml:space="preserve"> </w:t>
+      </w:r>
+      <w:r>
+        <w:rPr>
+          <w:rStyle w:val="ac"/>
+        </w:rPr>
+        <w:t>logback.xml</w:t>
+      </w:r>
+      <w:r>
+        <w:t xml:space="preserve"> </w:t>
+      </w:r>
+      <w:r>
+        <w:t>文件来接收远程</w:t>
+      </w:r>
+      <w:r>
+        <w:t xml:space="preserve"> socket appender </w:t>
+      </w:r>
+      <w:r>
+        <w:t>的日志事件。查看</w:t>
+      </w:r>
+      <w:hyperlink r:id="rId18" w:tgtFrame="_blank" w:history="1">
+        <w:r>
+          <w:rPr>
+            <w:rStyle w:val="a6"/>
+          </w:rPr>
+          <w:t>第十四章</w:t>
+        </w:r>
+      </w:hyperlink>
+      <w:r>
+        <w:t>获取更多的信息。</w:t>
+      </w:r>
+    </w:p>
+    <w:p>
+      <w:pPr>
+        <w:numPr>
+          <w:ilvl w:val="0"/>
+          <w:numId w:val="12"/>
+        </w:numPr>
+        <w:spacing w:before="100" w:beforeAutospacing="1" w:after="100" w:afterAutospacing="1" w:line="240" w:lineRule="auto"/>
+      </w:pPr>
+      <w:r>
+        <w:rPr>
+          <w:rStyle w:val="HTML"/>
+        </w:rPr>
+        <w:t>SimpleSocketServer</w:t>
+      </w:r>
+      <w:r>
+        <w:t xml:space="preserve"> </w:t>
+      </w:r>
+      <w:r>
+        <w:t>与具有</w:t>
+      </w:r>
+      <w:r>
+        <w:t xml:space="preserve"> SSL </w:t>
+      </w:r>
+      <w:r>
+        <w:t>功能的</w:t>
+      </w:r>
+      <w:r>
+        <w:t xml:space="preserve"> </w:t>
+      </w:r>
+      <w:r>
+        <w:rPr>
+          <w:rStyle w:val="HTML"/>
+        </w:rPr>
+        <w:t>SimpleSSLSocketServer</w:t>
+      </w:r>
+      <w:r>
+        <w:t xml:space="preserve"> </w:t>
+      </w:r>
+      <w:r>
+        <w:t>都提供了一个简单的</w:t>
+      </w:r>
+      <w:r>
+        <w:t xml:space="preserve"> java </w:t>
+      </w:r>
+      <w:r>
+        <w:t>应用程序，该应用程序被设计成可配置，并且可以在命令行界面运行。这些应用仅仅等待来自</w:t>
+      </w:r>
+      <w:r>
+        <w:t xml:space="preserve"> </w:t>
+      </w:r>
+      <w:r>
+        <w:rPr>
+          <w:rStyle w:val="HTML"/>
+        </w:rPr>
+        <w:t>SocketAppender</w:t>
+      </w:r>
+      <w:r>
+        <w:t xml:space="preserve"> </w:t>
+      </w:r>
+      <w:r>
+        <w:t>或</w:t>
+      </w:r>
+      <w:r>
+        <w:t xml:space="preserve"> </w:t>
+      </w:r>
+      <w:r>
+        <w:rPr>
+          <w:rStyle w:val="HTML"/>
+        </w:rPr>
+        <w:t>SSLSocketAppender</w:t>
+      </w:r>
+      <w:r>
+        <w:t xml:space="preserve"> </w:t>
+      </w:r>
+      <w:r>
+        <w:t>的日志事件，每个被接收的日志事件按照本地服务器策略进行打印。下面给出一个简单的例子。</w:t>
+      </w:r>
+    </w:p>
+    <w:p>
+      <w:pPr>
+        <w:pStyle w:val="4"/>
+        <w:rPr>
+          <w:sz w:val="27"/>
+        </w:rPr>
+      </w:pPr>
+      <w:r>
+        <w:t>ServerSocketAppender and SSLServerSocketAppender</w:t>
+      </w:r>
+    </w:p>
+    <w:p/>
+    <w:p/>
+    <w:p>
+      <w:pPr>
+        <w:pStyle w:val="3"/>
+        <w:rPr>
+          <w:sz w:val="27"/>
+        </w:rPr>
+      </w:pPr>
+      <w:r>
+        <w:lastRenderedPageBreak/>
+        <w:t>SMTPAppender</w:t>
+      </w:r>
+      <w:r>
+        <w:t xml:space="preserve"> </w:t>
+      </w:r>
+      <w:r>
+        <w:t>邮件</w:t>
+      </w:r>
+    </w:p>
+    <w:p>
+      <w:pPr>
+        <w:pStyle w:val="af4"/>
+      </w:pPr>
+      <w:hyperlink r:id="rId19" w:tgtFrame="_blank" w:history="1">
+        <w:r>
+          <w:rPr>
+            <w:rStyle w:val="HTML"/>
+            <w:color w:val="0000FF"/>
+            <w:u w:val="single"/>
+          </w:rPr>
+          <w:t>SMTPAppender</w:t>
+        </w:r>
+      </w:hyperlink>
+      <w:r>
+        <w:t xml:space="preserve"> 收集日志事件到一个或多个固定大小的缓冲区，当用户指定的事件发生时，将从缓冲区中取出适当的内容进行发送。SMTP 邮件是异步发送的。默认情况下，当日志的级别为 ERROR 时，邮件发送将会被触发。而且默认的情况下，所有事件都使用同一个缓冲区。</w:t>
+      </w:r>
+    </w:p>
+    <w:p/>
+    <w:p>
+      <w:pPr>
+        <w:pStyle w:val="3"/>
+        <w:rPr>
+          <w:sz w:val="27"/>
+        </w:rPr>
+      </w:pPr>
+      <w:r>
+        <w:t>DBAppender</w:t>
+      </w:r>
+    </w:p>
+    <w:p>
+      <w:pPr>
+        <w:pStyle w:val="af4"/>
+      </w:pPr>
+      <w:hyperlink r:id="rId20" w:tgtFrame="_blank" w:history="1">
+        <w:r>
+          <w:rPr>
+            <w:rStyle w:val="HTML"/>
+            <w:color w:val="0000FF"/>
+            <w:u w:val="single"/>
+          </w:rPr>
+          <w:t>DBAppender</w:t>
+        </w:r>
+      </w:hyperlink>
+      <w:r>
+        <w:t xml:space="preserve"> 以一种独立于 JAVA 语言的方式将日志事件插入到三张数据库表中。</w:t>
+      </w:r>
+    </w:p>
+    <w:p>
+      <w:pPr>
+        <w:pStyle w:val="af4"/>
+      </w:pPr>
+      <w:r>
+        <w:t>这三张表分别为：</w:t>
+      </w:r>
+      <w:r>
+        <w:rPr>
+          <w:rStyle w:val="ac"/>
+        </w:rPr>
+        <w:t>logging_event</w:t>
+      </w:r>
+      <w:r>
+        <w:t xml:space="preserve">, </w:t>
+      </w:r>
+      <w:r>
+        <w:rPr>
+          <w:rStyle w:val="ac"/>
+        </w:rPr>
+        <w:t>logging_event_property</w:t>
+      </w:r>
+      <w:r>
+        <w:t xml:space="preserve"> 与 </w:t>
+      </w:r>
+      <w:r>
+        <w:rPr>
+          <w:rStyle w:val="ac"/>
+        </w:rPr>
+        <w:t>logging_event_exception</w:t>
+      </w:r>
+      <w:r>
+        <w:t xml:space="preserve">。在使用 DBAppender 之前，它们必须存在。logback 自带 SQL 脚本来创建表。这些脚本在 </w:t>
+      </w:r>
+      <w:r>
+        <w:rPr>
+          <w:rStyle w:val="ac"/>
+        </w:rPr>
+        <w:t>logback-classic/src/main/java/ch/qos/logback/classic/db/script</w:t>
+      </w:r>
+      <w:r>
+        <w:t xml:space="preserve"> 文件夹下。每一种最流行的数据库都有一个对应的脚本。如果没有你指定的数据库脚本，参考已经存在的例子，可以很简单的写一个。如果你把他们发给我们，我们很乐意在将来的版本中发布这些脚本。</w:t>
+      </w:r>
+    </w:p>
+    <w:p>
+      <w:pPr>
+        <w:pStyle w:val="3"/>
+        <w:rPr>
+          <w:sz w:val="27"/>
+        </w:rPr>
+      </w:pPr>
+      <w:r>
+        <w:t>SyslogAppender</w:t>
+      </w:r>
+    </w:p>
+    <w:p>
+      <w:pPr>
+        <w:pStyle w:val="af4"/>
+      </w:pPr>
+      <w:r>
+        <w:t xml:space="preserve">syslog 协议非常的简单：syslog 发送者将信息发送给 syslog 接收者。接收者通常叫做 </w:t>
+      </w:r>
+      <w:r>
+        <w:rPr>
+          <w:rStyle w:val="ac"/>
+        </w:rPr>
+        <w:t>syslog 守护线程</w:t>
+      </w:r>
+      <w:r>
+        <w:t xml:space="preserve"> 或者 </w:t>
+      </w:r>
+      <w:r>
+        <w:rPr>
+          <w:rStyle w:val="ac"/>
+        </w:rPr>
+        <w:t>syslog 服务器</w:t>
+      </w:r>
+      <w:r>
+        <w:t xml:space="preserve">。logback 可以把消息发送给远程的 syslog 守护线程。通过 </w:t>
+      </w:r>
+      <w:hyperlink r:id="rId21" w:tgtFrame="_blank" w:history="1">
+        <w:r>
+          <w:rPr>
+            <w:rStyle w:val="HTML"/>
+            <w:color w:val="0000FF"/>
+            <w:u w:val="single"/>
+          </w:rPr>
+          <w:t>SyslogAppender</w:t>
+        </w:r>
+      </w:hyperlink>
+      <w:r>
+        <w:t xml:space="preserve"> 可以实现。</w:t>
+      </w:r>
+    </w:p>
+    <w:p>
+      <w:pPr>
+        <w:pStyle w:val="3"/>
+        <w:rPr>
+          <w:sz w:val="27"/>
+        </w:rPr>
+      </w:pPr>
+      <w:r>
+        <w:t>SiftingAppender</w:t>
+      </w:r>
+    </w:p>
+    <w:p>
+      <w:pPr>
+        <w:pStyle w:val="af4"/>
+      </w:pPr>
+      <w:r>
+        <w:t>如名字所示，</w:t>
+      </w:r>
+      <w:r>
+        <w:rPr>
+          <w:rStyle w:val="HTML"/>
+        </w:rPr>
+        <w:t>SiftingAppender</w:t>
+      </w:r>
+      <w:r>
+        <w:t xml:space="preserve"> 根据给定的运行时属性分离或者过滤日志。例如，</w:t>
+      </w:r>
+      <w:r>
+        <w:rPr>
+          <w:rStyle w:val="HTML"/>
+        </w:rPr>
+        <w:t>SiftingAppender</w:t>
+      </w:r>
+      <w:r>
+        <w:t xml:space="preserve"> 可以根据用户的 session 分离日志，因此不同的用户的日志会有不同的日志文件，一个用户一个日志文件。</w:t>
+      </w:r>
+    </w:p>
+    <w:p>
+      <w:pPr>
+        <w:pStyle w:val="3"/>
+        <w:rPr>
+          <w:sz w:val="27"/>
+        </w:rPr>
+      </w:pPr>
+      <w:r>
+        <w:t>AsyncAppender</w:t>
+      </w:r>
+    </w:p>
+    <w:p>
+      <w:pPr>
+        <w:pStyle w:val="af4"/>
+      </w:pPr>
+      <w:r>
+        <w:t xml:space="preserve">AsyncAppender 异步的打印 </w:t>
+      </w:r>
+      <w:hyperlink r:id="rId22" w:tgtFrame="_blank" w:history="1">
+        <w:r>
+          <w:rPr>
+            <w:rStyle w:val="a6"/>
+          </w:rPr>
+          <w:t>ILoggingEvent</w:t>
+        </w:r>
+      </w:hyperlink>
+      <w:r>
+        <w:t>。它仅仅是作为一个事件调度器的存在，因此必须调用其它的 appender 来完成操作。</w:t>
+      </w:r>
+    </w:p>
+    <w:p>
+      <w:pPr>
+        <w:pStyle w:val="af4"/>
+      </w:pPr>
+      <w:r>
+        <w:rPr>
+          <w:rStyle w:val="HTML"/>
+        </w:rPr>
+        <w:t>默认满了 80% 会丢弃数据</w:t>
+      </w:r>
+      <w:r>
+        <w:t xml:space="preserve"> AsyncAppender 使用 </w:t>
+      </w:r>
+      <w:hyperlink r:id="rId23" w:tgtFrame="_blank" w:history="1">
+        <w:r>
+          <w:rPr>
+            <w:rStyle w:val="a6"/>
+          </w:rPr>
+          <w:t>BlockingQueue</w:t>
+        </w:r>
+      </w:hyperlink>
+      <w:r>
+        <w:t xml:space="preserve"> 来缓存日志时间。AsyncAppender 会创建一个工作线程去队列的头部获取数据，并将日志事</w:t>
+      </w:r>
+      <w:r>
+        <w:lastRenderedPageBreak/>
+        <w:t>件调度给附加再 AsyncAppender 上的 appender。在默认的情况下，在队列被占用了 80% 的情况下，AsyncAppender 会丢弃掉级别为 TRACE，DEBUG，INFO 的日志事件。这个策略虽然会丢失掉日志，但是对性能有利。</w:t>
+      </w:r>
+    </w:p>
+    <w:p/>
+    <w:p/>
+    <w:p>
+      <w:pPr>
+        <w:pStyle w:val="3"/>
+        <w:rPr>
+          <w:sz w:val="27"/>
+        </w:rPr>
+      </w:pPr>
+      <w:r>
+        <w:t>编写你自己的</w:t>
+      </w:r>
+      <w:r>
+        <w:t xml:space="preserve"> Appender</w:t>
+      </w:r>
+    </w:p>
+    <w:p>
+      <w:pPr>
+        <w:pStyle w:val="af4"/>
+      </w:pPr>
+      <w:r>
+        <w:t xml:space="preserve">通过继承 AppenderBase 可以编写你自己的 appender。它支持处理过滤器，状态信息，以及其它大多数 appender 共享的功能。子类仅仅只需要实现 </w:t>
+      </w:r>
+      <w:r>
+        <w:rPr>
+          <w:rStyle w:val="HTML"/>
+        </w:rPr>
+        <w:t>append(Object eventObject)</w:t>
+      </w:r>
+      <w:r>
+        <w:t xml:space="preserve"> 方法。</w:t>
+      </w:r>
+    </w:p>
+    <w:p>
+      <w:pPr>
+        <w:pStyle w:val="af4"/>
+      </w:pPr>
+      <w:r>
+        <w:t xml:space="preserve">接下来列出来的 </w:t>
+      </w:r>
+      <w:r>
+        <w:rPr>
+          <w:rStyle w:val="HTML"/>
+        </w:rPr>
+        <w:t>CountingConsoleAppender</w:t>
+      </w:r>
+      <w:r>
+        <w:t xml:space="preserve">，限制了输出到控制台的日志事件的数量。当日志事件的数量达到上限时，它会退出。它使用 </w:t>
+      </w:r>
+      <w:r>
+        <w:rPr>
+          <w:rStyle w:val="HTML"/>
+        </w:rPr>
+        <w:t>PatternLayoutEncoder</w:t>
+      </w:r>
+      <w:r>
+        <w:t xml:space="preserve"> 来格式化日志事件，还可以接收一个 </w:t>
+      </w:r>
+      <w:r>
+        <w:rPr>
+          <w:rStyle w:val="HTML"/>
+        </w:rPr>
+        <w:t>limit</w:t>
+      </w:r>
+      <w:r>
+        <w:t xml:space="preserve"> 的参数。因此，除了 </w:t>
+      </w:r>
+      <w:r>
+        <w:rPr>
+          <w:rStyle w:val="HTML"/>
+        </w:rPr>
+        <w:t>append(Object eventObject)</w:t>
+      </w:r>
+      <w:r>
+        <w:t xml:space="preserve"> 方法之后，还需要一些其它的方法。正如下面展示的，这些参数都是通过 logback 多种配置机制来自动处理的。</w:t>
+      </w:r>
+    </w:p>
+    <w:p/>
+    <w:p>
+      <w:pPr>
+        <w:pStyle w:val="2"/>
+      </w:pPr>
+      <w:r>
+        <w:t>encoder</w:t>
+      </w:r>
+    </w:p>
+    <w:p>
+      <w:r>
+        <w:t xml:space="preserve">encoder </w:t>
+      </w:r>
+      <w:r>
+        <w:t>将日志事件转换为字节数组，同时将字节数组写入到一个</w:t>
+      </w:r>
+      <w:r>
+        <w:t xml:space="preserve"> </w:t>
+      </w:r>
+      <w:r>
+        <w:rPr>
+          <w:rStyle w:val="HTML"/>
+        </w:rPr>
+        <w:t>OutputStream</w:t>
+      </w:r>
+      <w:r>
+        <w:t xml:space="preserve"> </w:t>
+      </w:r>
+      <w:r>
+        <w:t>中。</w:t>
+      </w:r>
+      <w:r>
+        <w:t xml:space="preserve">encoder </w:t>
+      </w:r>
+      <w:r>
+        <w:t>在</w:t>
+      </w:r>
+      <w:r>
+        <w:t xml:space="preserve"> logback 0.9.19 </w:t>
+      </w:r>
+      <w:r>
+        <w:t>版本引进。</w:t>
+      </w:r>
+    </w:p>
+    <w:p>
+      <w:pPr>
+        <w:rPr>
+          <w:rFonts w:hint="eastAsia"/>
+        </w:rPr>
+      </w:pPr>
+      <w:r>
+        <w:rPr>
+          <w:rStyle w:val="HTML"/>
+        </w:rPr>
+        <w:t>PatternLayoutEncoder</w:t>
+      </w:r>
+      <w:r>
+        <w:t xml:space="preserve"> </w:t>
+      </w:r>
+      <w:r>
+        <w:t>是目前真正唯一有用的</w:t>
+      </w:r>
+      <w:r>
+        <w:t xml:space="preserve"> encoder</w:t>
+      </w:r>
+      <w:r>
+        <w:t>。它仅仅包裹了一个</w:t>
+      </w:r>
+      <w:r>
+        <w:t xml:space="preserve"> </w:t>
+      </w:r>
+      <w:r>
+        <w:rPr>
+          <w:rStyle w:val="HTML"/>
+        </w:rPr>
+        <w:t>PatternLayout</w:t>
+      </w:r>
+      <w:r>
+        <w:t xml:space="preserve"> </w:t>
+      </w:r>
+      <w:r>
+        <w:t>就完成了大部分的工作。因此，除了不必要的复杂性，</w:t>
+      </w:r>
+      <w:r>
+        <w:t xml:space="preserve">encoder </w:t>
+      </w:r>
+      <w:r>
+        <w:t>似乎不会有太多的用处。但是，我们希望一个全新的更加强大的</w:t>
+      </w:r>
+      <w:r>
+        <w:t xml:space="preserve"> encoder </w:t>
+      </w:r>
+      <w:r>
+        <w:t>来改变这种印象。</w:t>
+      </w:r>
+      <w:bookmarkStart w:id="0" w:name="_GoBack"/>
+      <w:bookmarkEnd w:id="0"/>
+    </w:p>
+    <w:p>
+      <w:pPr>
+        <w:pStyle w:val="2"/>
+      </w:pPr>
+    </w:p>
     <w:p/>
     <w:p/>
     <w:p/>
@@ -1742,13 +5931,13 @@
     <w:p/>
     <w:p/>
     <w:p/>
-    <w:p/>
-    <w:p/>
-    <w:p/>
-    <w:p/>
-    <w:p/>
-    <w:p/>
-    <w:p/>
+    <w:p>
+      <w:pPr>
+        <w:rPr>
+          <w:rFonts w:hint="eastAsia"/>
+        </w:rPr>
+      </w:pPr>
+    </w:p>
     <w:sectPr>
       <w:pgSz w:w="11906" w:h="16838"/>
       <w:pgMar w:top="1440" w:right="1800" w:bottom="1440" w:left="1800" w:header="851" w:footer="992" w:gutter="0"/>
@@ -1857,6 +6046,155 @@
     </w:lvl>
   </w:abstractNum>
   <w:abstractNum w:abstractNumId="1">
+    <w:nsid w:val="2F9107A1"/>
+    <w:multiLevelType w:val="multilevel"/>
+    <w:tmpl w:val="934C56F0"/>
+    <w:lvl w:ilvl="0">
+      <w:start w:val="1"/>
+      <w:numFmt w:val="bullet"/>
+      <w:lvlText w:val=""/>
+      <w:lvlJc w:val="left"/>
+      <w:pPr>
+        <w:tabs>
+          <w:tab w:val="num" w:pos="720"/>
+        </w:tabs>
+        <w:ind w:left="720" w:hanging="360"/>
+      </w:pPr>
+      <w:rPr>
+        <w:rFonts w:ascii="Symbol" w:hAnsi="Symbol" w:hint="default"/>
+        <w:sz w:val="20"/>
+      </w:rPr>
+    </w:lvl>
+    <w:lvl w:ilvl="1" w:tentative="1">
+      <w:start w:val="1"/>
+      <w:numFmt w:val="bullet"/>
+      <w:lvlText w:val="o"/>
+      <w:lvlJc w:val="left"/>
+      <w:pPr>
+        <w:tabs>
+          <w:tab w:val="num" w:pos="1440"/>
+        </w:tabs>
+        <w:ind w:left="1440" w:hanging="360"/>
+      </w:pPr>
+      <w:rPr>
+        <w:rFonts w:ascii="Courier New" w:hAnsi="Courier New" w:hint="default"/>
+        <w:sz w:val="20"/>
+      </w:rPr>
+    </w:lvl>
+    <w:lvl w:ilvl="2" w:tentative="1">
+      <w:start w:val="1"/>
+      <w:numFmt w:val="bullet"/>
+      <w:lvlText w:val=""/>
+      <w:lvlJc w:val="left"/>
+      <w:pPr>
+        <w:tabs>
+          <w:tab w:val="num" w:pos="2160"/>
+        </w:tabs>
+        <w:ind w:left="2160" w:hanging="360"/>
+      </w:pPr>
+      <w:rPr>
+        <w:rFonts w:ascii="Wingdings" w:hAnsi="Wingdings" w:hint="default"/>
+        <w:sz w:val="20"/>
+      </w:rPr>
+    </w:lvl>
+    <w:lvl w:ilvl="3" w:tentative="1">
+      <w:start w:val="1"/>
+      <w:numFmt w:val="bullet"/>
+      <w:lvlText w:val=""/>
+      <w:lvlJc w:val="left"/>
+      <w:pPr>
+        <w:tabs>
+          <w:tab w:val="num" w:pos="2880"/>
+        </w:tabs>
+        <w:ind w:left="2880" w:hanging="360"/>
+      </w:pPr>
+      <w:rPr>
+        <w:rFonts w:ascii="Wingdings" w:hAnsi="Wingdings" w:hint="default"/>
+        <w:sz w:val="20"/>
+      </w:rPr>
+    </w:lvl>
+    <w:lvl w:ilvl="4" w:tentative="1">
+      <w:start w:val="1"/>
+      <w:numFmt w:val="bullet"/>
+      <w:lvlText w:val=""/>
+      <w:lvlJc w:val="left"/>
+      <w:pPr>
+        <w:tabs>
+          <w:tab w:val="num" w:pos="3600"/>
+        </w:tabs>
+        <w:ind w:left="3600" w:hanging="360"/>
+      </w:pPr>
+      <w:rPr>
+        <w:rFonts w:ascii="Wingdings" w:hAnsi="Wingdings" w:hint="default"/>
+        <w:sz w:val="20"/>
+      </w:rPr>
+    </w:lvl>
+    <w:lvl w:ilvl="5" w:tentative="1">
+      <w:start w:val="1"/>
+      <w:numFmt w:val="bullet"/>
+      <w:lvlText w:val=""/>
+      <w:lvlJc w:val="left"/>
+      <w:pPr>
+        <w:tabs>
+          <w:tab w:val="num" w:pos="4320"/>
+        </w:tabs>
+        <w:ind w:left="4320" w:hanging="360"/>
+      </w:pPr>
+      <w:rPr>
+        <w:rFonts w:ascii="Wingdings" w:hAnsi="Wingdings" w:hint="default"/>
+        <w:sz w:val="20"/>
+      </w:rPr>
+    </w:lvl>
+    <w:lvl w:ilvl="6" w:tentative="1">
+      <w:start w:val="1"/>
+      <w:numFmt w:val="bullet"/>
+      <w:lvlText w:val=""/>
+      <w:lvlJc w:val="left"/>
+      <w:pPr>
+        <w:tabs>
+          <w:tab w:val="num" w:pos="5040"/>
+        </w:tabs>
+        <w:ind w:left="5040" w:hanging="360"/>
+      </w:pPr>
+      <w:rPr>
+        <w:rFonts w:ascii="Wingdings" w:hAnsi="Wingdings" w:hint="default"/>
+        <w:sz w:val="20"/>
+      </w:rPr>
+    </w:lvl>
+    <w:lvl w:ilvl="7" w:tentative="1">
+      <w:start w:val="1"/>
+      <w:numFmt w:val="bullet"/>
+      <w:lvlText w:val=""/>
+      <w:lvlJc w:val="left"/>
+      <w:pPr>
+        <w:tabs>
+          <w:tab w:val="num" w:pos="5760"/>
+        </w:tabs>
+        <w:ind w:left="5760" w:hanging="360"/>
+      </w:pPr>
+      <w:rPr>
+        <w:rFonts w:ascii="Wingdings" w:hAnsi="Wingdings" w:hint="default"/>
+        <w:sz w:val="20"/>
+      </w:rPr>
+    </w:lvl>
+    <w:lvl w:ilvl="8" w:tentative="1">
+      <w:start w:val="1"/>
+      <w:numFmt w:val="bullet"/>
+      <w:lvlText w:val=""/>
+      <w:lvlJc w:val="left"/>
+      <w:pPr>
+        <w:tabs>
+          <w:tab w:val="num" w:pos="6480"/>
+        </w:tabs>
+        <w:ind w:left="6480" w:hanging="360"/>
+      </w:pPr>
+      <w:rPr>
+        <w:rFonts w:ascii="Wingdings" w:hAnsi="Wingdings" w:hint="default"/>
+        <w:sz w:val="20"/>
+      </w:rPr>
+    </w:lvl>
+  </w:abstractNum>
+  <w:abstractNum w:abstractNumId="2">
     <w:nsid w:val="4F1A5FC7"/>
     <w:multiLevelType w:val="multilevel"/>
     <w:tmpl w:val="1AFC9556"/>
@@ -2000,6 +6338,9 @@
     <w:abstractNumId w:val="0"/>
   </w:num>
   <w:num w:numId="11">
+    <w:abstractNumId w:val="2"/>
+  </w:num>
+  <w:num w:numId="12">
     <w:abstractNumId w:val="1"/>
   </w:num>
 </w:numbering>
@@ -3435,6 +7776,43 @@
     <w:basedOn w:val="a0"/>
     <w:rsid w:val="00551DE2"/>
   </w:style>
+  <w:style w:type="character" w:styleId="af5">
+    <w:name w:val="FollowedHyperlink"/>
+    <w:basedOn w:val="a0"/>
+    <w:uiPriority w:val="99"/>
+    <w:semiHidden/>
+    <w:unhideWhenUsed/>
+    <w:rsid w:val="00267BDE"/>
+    <w:rPr>
+      <w:color w:val="954F72" w:themeColor="followedHyperlink"/>
+      <w:u w:val="single"/>
+    </w:rPr>
+  </w:style>
+  <w:style w:type="character" w:customStyle="1" w:styleId="hljs-tag">
+    <w:name w:val="hljs-tag"/>
+    <w:basedOn w:val="a0"/>
+    <w:rsid w:val="00267BDE"/>
+  </w:style>
+  <w:style w:type="character" w:customStyle="1" w:styleId="hljs-name">
+    <w:name w:val="hljs-name"/>
+    <w:basedOn w:val="a0"/>
+    <w:rsid w:val="00267BDE"/>
+  </w:style>
+  <w:style w:type="character" w:customStyle="1" w:styleId="hljs-attr">
+    <w:name w:val="hljs-attr"/>
+    <w:basedOn w:val="a0"/>
+    <w:rsid w:val="00267BDE"/>
+  </w:style>
+  <w:style w:type="character" w:customStyle="1" w:styleId="php">
+    <w:name w:val="php"/>
+    <w:basedOn w:val="a0"/>
+    <w:rsid w:val="00267BDE"/>
+  </w:style>
+  <w:style w:type="character" w:customStyle="1" w:styleId="hljs-meta">
+    <w:name w:val="hljs-meta"/>
+    <w:basedOn w:val="a0"/>
+    <w:rsid w:val="00267BDE"/>
+  </w:style>
 </w:styles>
 </file>
 
